--- a/项目文档/设计文档/全文工具设计文档.docx
+++ b/项目文档/设计文档/全文工具设计文档.docx
@@ -47,6 +47,7 @@
         <w:pageBreakBefore w:val="0"/>
         <w:widowControl w:val="0"/>
         <w:numPr>
+          <w:ilvl w:val="0"/>
           <w:numId w:val="0"/>
         </w:numPr>
         <w:kinsoku/>
@@ -81,6 +82,7 @@
         <w:pageBreakBefore w:val="0"/>
         <w:widowControl w:val="0"/>
         <w:numPr>
+          <w:ilvl w:val="0"/>
           <w:numId w:val="0"/>
         </w:numPr>
         <w:kinsoku/>
@@ -96,7 +98,7 @@
         <w:ind w:firstLine="420" w:firstLineChars="0"/>
         <w:textAlignment w:val="auto"/>
         <w:rPr>
-          <w:rFonts w:hint="default"/>
+          <w:rFonts w:hint="eastAsia"/>
           <w:lang w:val="en-US" w:eastAsia="zh-CN"/>
         </w:rPr>
       </w:pPr>
@@ -158,6 +160,34 @@
     </w:p>
     <w:p>
       <w:pPr>
+        <w:keepNext w:val="0"/>
+        <w:keepLines w:val="0"/>
+        <w:pageBreakBefore w:val="0"/>
+        <w:widowControl w:val="0"/>
+        <w:numPr>
+          <w:ilvl w:val="0"/>
+          <w:numId w:val="0"/>
+        </w:numPr>
+        <w:kinsoku/>
+        <w:wordWrap/>
+        <w:overflowPunct/>
+        <w:topLinePunct w:val="0"/>
+        <w:autoSpaceDE/>
+        <w:autoSpaceDN/>
+        <w:bidi w:val="0"/>
+        <w:adjustRightInd/>
+        <w:snapToGrid/>
+        <w:spacing w:line="360" w:lineRule="auto"/>
+        <w:ind w:firstLine="420" w:firstLineChars="0"/>
+        <w:textAlignment w:val="auto"/>
+        <w:rPr>
+          <w:rFonts w:hint="eastAsia"/>
+          <w:lang w:val="en-US" w:eastAsia="zh-CN"/>
+        </w:rPr>
+      </w:pPr>
+    </w:p>
+    <w:p>
+      <w:pPr>
         <w:numPr>
           <w:ilvl w:val="0"/>
           <w:numId w:val="1"/>
@@ -173,12 +203,458 @@
           <w:rFonts w:hint="eastAsia"/>
           <w:lang w:val="en-US" w:eastAsia="zh-CN"/>
         </w:rPr>
+        <w:t>业务逻辑</w:t>
+      </w:r>
+    </w:p>
+    <w:p>
+      <w:pPr>
+        <w:keepNext w:val="0"/>
+        <w:keepLines w:val="0"/>
+        <w:pageBreakBefore w:val="0"/>
+        <w:widowControl w:val="0"/>
+        <w:numPr>
+          <w:ilvl w:val="0"/>
+          <w:numId w:val="2"/>
+        </w:numPr>
+        <w:kinsoku/>
+        <w:wordWrap/>
+        <w:overflowPunct/>
+        <w:topLinePunct w:val="0"/>
+        <w:autoSpaceDE/>
+        <w:autoSpaceDN/>
+        <w:bidi w:val="0"/>
+        <w:adjustRightInd/>
+        <w:snapToGrid/>
+        <w:spacing w:line="360" w:lineRule="auto"/>
+        <w:ind w:firstLine="420" w:firstLineChars="0"/>
+        <w:textAlignment w:val="auto"/>
+        <w:rPr>
+          <w:rFonts w:hint="eastAsia"/>
+          <w:lang w:val="en-US" w:eastAsia="zh-CN"/>
+        </w:rPr>
+      </w:pPr>
+      <w:r>
+        <w:rPr>
+          <w:rFonts w:hint="eastAsia"/>
+          <w:lang w:val="en-US" w:eastAsia="zh-CN"/>
+        </w:rPr>
+        <w:t>用户选择涉赌模型后，提供堡垒机用户名，密码，堡垒机IP，全文机IP，C2通过SSH协议自动实现堡垒机登陆跳转到全文机，在默认文件夹上传涉赌脚本并远程后台执行。</w:t>
+      </w:r>
+    </w:p>
+    <w:p>
+      <w:pPr>
+        <w:keepNext w:val="0"/>
+        <w:keepLines w:val="0"/>
+        <w:pageBreakBefore w:val="0"/>
+        <w:widowControl w:val="0"/>
+        <w:numPr>
+          <w:ilvl w:val="0"/>
+          <w:numId w:val="2"/>
+        </w:numPr>
+        <w:kinsoku/>
+        <w:wordWrap/>
+        <w:overflowPunct/>
+        <w:topLinePunct w:val="0"/>
+        <w:autoSpaceDE/>
+        <w:autoSpaceDN/>
+        <w:bidi w:val="0"/>
+        <w:adjustRightInd/>
+        <w:snapToGrid/>
+        <w:spacing w:line="360" w:lineRule="auto"/>
+        <w:ind w:firstLine="420" w:firstLineChars="0"/>
+        <w:textAlignment w:val="auto"/>
+        <w:rPr>
+          <w:rFonts w:hint="eastAsia"/>
+          <w:lang w:val="en-US" w:eastAsia="zh-CN"/>
+        </w:rPr>
+      </w:pPr>
+      <w:r>
+        <w:rPr>
+          <w:rFonts w:hint="eastAsia"/>
+          <w:lang w:val="en-US" w:eastAsia="zh-CN"/>
+        </w:rPr>
+        <w:t>每个选中模型的每次执行，以“任务”的形式抽象表示，包括“+创建任务”，“查看任务详情”，“删除任务”。每个“任务”用一个唯一ID表示。</w:t>
+      </w:r>
+    </w:p>
+    <w:p>
+      <w:pPr>
+        <w:keepNext w:val="0"/>
+        <w:keepLines w:val="0"/>
+        <w:pageBreakBefore w:val="0"/>
+        <w:widowControl w:val="0"/>
+        <w:numPr>
+          <w:ilvl w:val="0"/>
+          <w:numId w:val="2"/>
+        </w:numPr>
+        <w:kinsoku/>
+        <w:wordWrap/>
+        <w:overflowPunct/>
+        <w:topLinePunct w:val="0"/>
+        <w:autoSpaceDE/>
+        <w:autoSpaceDN/>
+        <w:bidi w:val="0"/>
+        <w:adjustRightInd/>
+        <w:snapToGrid/>
+        <w:spacing w:line="360" w:lineRule="auto"/>
+        <w:ind w:firstLine="420" w:firstLineChars="0"/>
+        <w:textAlignment w:val="auto"/>
+        <w:rPr>
+          <w:rFonts w:hint="eastAsia"/>
+          <w:lang w:val="en-US" w:eastAsia="zh-CN"/>
+        </w:rPr>
+      </w:pPr>
+      <w:r>
+        <w:rPr>
+          <w:rFonts w:hint="eastAsia"/>
+          <w:lang w:val="en-US" w:eastAsia="zh-CN"/>
+        </w:rPr>
+        <w:t>“任务”在创建后，对应的模型脚本是在服务器上异步执行，每次点击‘任务详情’</w:t>
+      </w:r>
+    </w:p>
+    <w:p>
+      <w:pPr>
+        <w:keepNext w:val="0"/>
+        <w:keepLines w:val="0"/>
+        <w:pageBreakBefore w:val="0"/>
+        <w:widowControl w:val="0"/>
+        <w:numPr>
+          <w:numId w:val="0"/>
+        </w:numPr>
+        <w:kinsoku/>
+        <w:wordWrap/>
+        <w:overflowPunct/>
+        <w:topLinePunct w:val="0"/>
+        <w:autoSpaceDE/>
+        <w:autoSpaceDN/>
+        <w:bidi w:val="0"/>
+        <w:adjustRightInd/>
+        <w:snapToGrid/>
+        <w:spacing w:line="360" w:lineRule="auto"/>
+        <w:textAlignment w:val="auto"/>
+        <w:rPr>
+          <w:rFonts w:hint="eastAsia"/>
+          <w:lang w:val="en-US" w:eastAsia="zh-CN"/>
+        </w:rPr>
+      </w:pPr>
+      <w:r>
+        <w:rPr>
+          <w:rFonts w:hint="eastAsia"/>
+          <w:lang w:val="en-US" w:eastAsia="zh-CN"/>
+        </w:rPr>
+        <w:t>C2去服务器获取任务状态后展示相关信息。</w:t>
+      </w:r>
+    </w:p>
+    <w:p>
+      <w:pPr>
+        <w:keepNext w:val="0"/>
+        <w:keepLines w:val="0"/>
+        <w:pageBreakBefore w:val="0"/>
+        <w:widowControl w:val="0"/>
+        <w:numPr>
+          <w:ilvl w:val="0"/>
+          <w:numId w:val="2"/>
+        </w:numPr>
+        <w:kinsoku/>
+        <w:wordWrap/>
+        <w:overflowPunct/>
+        <w:topLinePunct w:val="0"/>
+        <w:autoSpaceDE/>
+        <w:autoSpaceDN/>
+        <w:bidi w:val="0"/>
+        <w:adjustRightInd/>
+        <w:snapToGrid/>
+        <w:spacing w:line="360" w:lineRule="auto"/>
+        <w:ind w:firstLine="420" w:firstLineChars="0"/>
+        <w:textAlignment w:val="auto"/>
+        <w:rPr>
+          <w:rFonts w:hint="default"/>
+          <w:lang w:val="en-US" w:eastAsia="zh-CN"/>
+        </w:rPr>
+      </w:pPr>
+      <w:r>
+        <w:rPr>
+          <w:rFonts w:hint="eastAsia"/>
+          <w:lang w:val="en-US" w:eastAsia="zh-CN"/>
+        </w:rPr>
+        <w:t>持久化信息，用户名-&gt;全文工具-&gt;任务ID_模型名称_状态.bcp，内含堡垒机各种配置信息，按\t分割。</w:t>
+      </w:r>
+    </w:p>
+    <w:p>
+      <w:pPr>
+        <w:keepNext w:val="0"/>
+        <w:keepLines w:val="0"/>
+        <w:pageBreakBefore w:val="0"/>
+        <w:widowControl w:val="0"/>
+        <w:numPr>
+          <w:ilvl w:val="0"/>
+          <w:numId w:val="2"/>
+        </w:numPr>
+        <w:kinsoku/>
+        <w:wordWrap/>
+        <w:overflowPunct/>
+        <w:topLinePunct w:val="0"/>
+        <w:autoSpaceDE/>
+        <w:autoSpaceDN/>
+        <w:bidi w:val="0"/>
+        <w:adjustRightInd/>
+        <w:snapToGrid/>
+        <w:spacing w:line="360" w:lineRule="auto"/>
+        <w:ind w:firstLine="420" w:firstLineChars="0"/>
+        <w:textAlignment w:val="auto"/>
+        <w:rPr>
+          <w:rFonts w:hint="default"/>
+          <w:lang w:val="en-US" w:eastAsia="zh-CN"/>
+        </w:rPr>
+      </w:pPr>
+      <w:r>
+        <w:rPr>
+          <w:rFonts w:hint="eastAsia"/>
+          <w:lang w:val="en-US" w:eastAsia="zh-CN"/>
+        </w:rPr>
+        <w:t>查看任务详情，用linux命令查看进程和结果文件信息来确定任务状态。</w:t>
+      </w:r>
+    </w:p>
+    <w:p>
+      <w:pPr>
+        <w:keepNext w:val="0"/>
+        <w:keepLines w:val="0"/>
+        <w:pageBreakBefore w:val="0"/>
+        <w:widowControl w:val="0"/>
+        <w:numPr>
+          <w:ilvl w:val="0"/>
+          <w:numId w:val="0"/>
+        </w:numPr>
+        <w:kinsoku/>
+        <w:wordWrap/>
+        <w:overflowPunct/>
+        <w:topLinePunct w:val="0"/>
+        <w:autoSpaceDE/>
+        <w:autoSpaceDN/>
+        <w:bidi w:val="0"/>
+        <w:adjustRightInd/>
+        <w:snapToGrid/>
+        <w:spacing w:line="360" w:lineRule="auto"/>
+        <w:ind w:firstLine="420" w:firstLineChars="0"/>
+        <w:textAlignment w:val="auto"/>
+        <w:rPr>
+          <w:rFonts w:hint="default"/>
+          <w:lang w:val="en-US" w:eastAsia="zh-CN"/>
+        </w:rPr>
+      </w:pPr>
+    </w:p>
+    <w:p>
+      <w:pPr>
+        <w:keepNext w:val="0"/>
+        <w:keepLines w:val="0"/>
+        <w:pageBreakBefore w:val="0"/>
+        <w:widowControl w:val="0"/>
+        <w:numPr>
+          <w:ilvl w:val="0"/>
+          <w:numId w:val="1"/>
+        </w:numPr>
+        <w:kinsoku/>
+        <w:wordWrap/>
+        <w:overflowPunct/>
+        <w:topLinePunct w:val="0"/>
+        <w:autoSpaceDE/>
+        <w:autoSpaceDN/>
+        <w:bidi w:val="0"/>
+        <w:adjustRightInd/>
+        <w:snapToGrid/>
+        <w:spacing w:line="360" w:lineRule="auto"/>
+        <w:textAlignment w:val="auto"/>
+        <w:rPr>
+          <w:rFonts w:hint="eastAsia"/>
+          <w:lang w:val="en-US" w:eastAsia="zh-CN"/>
+        </w:rPr>
+      </w:pPr>
+      <w:r>
+        <w:rPr>
+          <w:rFonts w:hint="eastAsia"/>
+          <w:lang w:val="en-US" w:eastAsia="zh-CN"/>
+        </w:rPr>
         <w:t>交互设计</w:t>
       </w:r>
     </w:p>
     <w:p>
       <w:pPr>
-        <w:numPr>
+        <w:keepNext w:val="0"/>
+        <w:keepLines w:val="0"/>
+        <w:pageBreakBefore w:val="0"/>
+        <w:widowControl w:val="0"/>
+        <w:numPr>
+          <w:ilvl w:val="0"/>
+          <w:numId w:val="3"/>
+        </w:numPr>
+        <w:kinsoku/>
+        <w:wordWrap/>
+        <w:overflowPunct/>
+        <w:topLinePunct w:val="0"/>
+        <w:autoSpaceDE/>
+        <w:autoSpaceDN/>
+        <w:bidi w:val="0"/>
+        <w:adjustRightInd/>
+        <w:snapToGrid/>
+        <w:spacing w:line="360" w:lineRule="auto"/>
+        <w:ind w:firstLine="420" w:firstLineChars="0"/>
+        <w:textAlignment w:val="auto"/>
+        <w:rPr>
+          <w:rFonts w:hint="eastAsia"/>
+          <w:lang w:val="en-US" w:eastAsia="zh-CN"/>
+        </w:rPr>
+      </w:pPr>
+      <w:r>
+        <w:rPr>
+          <w:rFonts w:hint="eastAsia"/>
+          <w:lang w:val="en-US" w:eastAsia="zh-CN"/>
+        </w:rPr>
+        <w:t>左侧主面板增加一项“全文工具”，位于“侦察兵”下方。</w:t>
+      </w:r>
+    </w:p>
+    <w:p>
+      <w:pPr>
+        <w:keepNext w:val="0"/>
+        <w:keepLines w:val="0"/>
+        <w:pageBreakBefore w:val="0"/>
+        <w:widowControl w:val="0"/>
+        <w:numPr>
+          <w:ilvl w:val="0"/>
+          <w:numId w:val="3"/>
+        </w:numPr>
+        <w:kinsoku/>
+        <w:wordWrap/>
+        <w:overflowPunct/>
+        <w:topLinePunct w:val="0"/>
+        <w:autoSpaceDE/>
+        <w:autoSpaceDN/>
+        <w:bidi w:val="0"/>
+        <w:adjustRightInd/>
+        <w:snapToGrid/>
+        <w:spacing w:line="360" w:lineRule="auto"/>
+        <w:ind w:firstLine="420" w:firstLineChars="0"/>
+        <w:textAlignment w:val="auto"/>
+        <w:rPr>
+          <w:rFonts w:hint="eastAsia"/>
+          <w:lang w:val="en-US" w:eastAsia="zh-CN"/>
+        </w:rPr>
+      </w:pPr>
+      <w:r>
+        <w:rPr>
+          <w:rFonts w:hint="eastAsia"/>
+          <w:lang w:val="en-US" w:eastAsia="zh-CN"/>
+        </w:rPr>
+        <w:t>左侧针对“全文工具”增加一个二级面板，用来承载创建任务，选择模型，配置参数，查看任务详情等用户实际操作。</w:t>
+      </w:r>
+    </w:p>
+    <w:p>
+      <w:pPr>
+        <w:keepNext w:val="0"/>
+        <w:keepLines w:val="0"/>
+        <w:pageBreakBefore w:val="0"/>
+        <w:widowControl w:val="0"/>
+        <w:numPr>
+          <w:ilvl w:val="0"/>
+          <w:numId w:val="3"/>
+        </w:numPr>
+        <w:kinsoku/>
+        <w:wordWrap/>
+        <w:overflowPunct/>
+        <w:topLinePunct w:val="0"/>
+        <w:autoSpaceDE/>
+        <w:autoSpaceDN/>
+        <w:bidi w:val="0"/>
+        <w:adjustRightInd/>
+        <w:snapToGrid/>
+        <w:spacing w:line="360" w:lineRule="auto"/>
+        <w:ind w:firstLine="420" w:firstLineChars="0"/>
+        <w:textAlignment w:val="auto"/>
+        <w:rPr>
+          <w:rFonts w:hint="eastAsia"/>
+          <w:lang w:val="en-US" w:eastAsia="zh-CN"/>
+        </w:rPr>
+      </w:pPr>
+      <w:r>
+        <w:rPr>
+          <w:rFonts w:hint="eastAsia"/>
+          <w:lang w:val="en-US" w:eastAsia="zh-CN"/>
+        </w:rPr>
+        <w:t>针对每个任务，增加任务详情子窗口，包括堡垒机用户名，堡垒机密码，堡垒机IP，全文机IP，模型选择，结果下载，服务器上临时存储结果的目录等元素。</w:t>
+      </w:r>
+    </w:p>
+    <w:p>
+      <w:pPr>
+        <w:keepNext w:val="0"/>
+        <w:keepLines w:val="0"/>
+        <w:pageBreakBefore w:val="0"/>
+        <w:widowControl w:val="0"/>
+        <w:numPr>
+          <w:ilvl w:val="0"/>
+          <w:numId w:val="2"/>
+        </w:numPr>
+        <w:kinsoku/>
+        <w:wordWrap/>
+        <w:overflowPunct/>
+        <w:topLinePunct w:val="0"/>
+        <w:autoSpaceDE/>
+        <w:autoSpaceDN/>
+        <w:bidi w:val="0"/>
+        <w:adjustRightInd/>
+        <w:snapToGrid/>
+        <w:spacing w:line="360" w:lineRule="auto"/>
+        <w:ind w:firstLine="420" w:firstLineChars="0"/>
+        <w:textAlignment w:val="auto"/>
+        <w:rPr>
+          <w:rFonts w:hint="eastAsia"/>
+          <w:lang w:val="en-US" w:eastAsia="zh-CN"/>
+        </w:rPr>
+      </w:pPr>
+      <w:r>
+        <w:rPr>
+          <w:rFonts w:hint="eastAsia"/>
+          <w:lang w:val="en-US" w:eastAsia="zh-CN"/>
+        </w:rPr>
+        <w:t>每个‘任务’一个元素项，右键菜单：任务详情，任务删除</w:t>
+      </w:r>
+    </w:p>
+    <w:p>
+      <w:pPr>
+        <w:keepNext w:val="0"/>
+        <w:keepLines w:val="0"/>
+        <w:pageBreakBefore w:val="0"/>
+        <w:widowControl w:val="0"/>
+        <w:numPr>
+          <w:ilvl w:val="0"/>
+          <w:numId w:val="2"/>
+        </w:numPr>
+        <w:kinsoku/>
+        <w:wordWrap/>
+        <w:overflowPunct/>
+        <w:topLinePunct w:val="0"/>
+        <w:autoSpaceDE/>
+        <w:autoSpaceDN/>
+        <w:bidi w:val="0"/>
+        <w:adjustRightInd/>
+        <w:snapToGrid/>
+        <w:spacing w:line="360" w:lineRule="auto"/>
+        <w:ind w:firstLine="420" w:firstLineChars="0"/>
+        <w:textAlignment w:val="auto"/>
+        <w:rPr>
+          <w:rFonts w:hint="eastAsia"/>
+          <w:lang w:val="en-US" w:eastAsia="zh-CN"/>
+        </w:rPr>
+      </w:pPr>
+      <w:r>
+        <w:rPr>
+          <w:rFonts w:hint="eastAsia"/>
+          <w:lang w:val="en-US" w:eastAsia="zh-CN"/>
+        </w:rPr>
+        <w:t xml:space="preserve">tooltip待设计 </w:t>
+      </w:r>
+    </w:p>
+    <w:p>
+      <w:pPr>
+        <w:numPr>
+          <w:ilvl w:val="0"/>
           <w:numId w:val="0"/>
         </w:numPr>
         <w:bidi w:val="0"/>
@@ -187,128 +663,174 @@
           <w:lang w:val="en-US" w:eastAsia="zh-CN"/>
         </w:rPr>
       </w:pPr>
+    </w:p>
+    <w:p>
+      <w:pPr>
+        <w:numPr>
+          <w:ilvl w:val="0"/>
+          <w:numId w:val="1"/>
+        </w:numPr>
+        <w:bidi w:val="0"/>
+        <w:rPr>
+          <w:rFonts w:hint="eastAsia"/>
+          <w:lang w:val="en-US" w:eastAsia="zh-CN"/>
+        </w:rPr>
+      </w:pPr>
+      <w:r>
+        <w:rPr>
+          <w:rFonts w:hint="eastAsia"/>
+          <w:lang w:val="en-US" w:eastAsia="zh-CN"/>
+        </w:rPr>
+        <w:t>说明</w:t>
+      </w:r>
+    </w:p>
+    <w:p>
+      <w:pPr>
+        <w:keepNext w:val="0"/>
+        <w:keepLines w:val="0"/>
+        <w:pageBreakBefore w:val="0"/>
+        <w:widowControl w:val="0"/>
+        <w:numPr>
+          <w:ilvl w:val="0"/>
+          <w:numId w:val="4"/>
+        </w:numPr>
+        <w:kinsoku/>
+        <w:wordWrap/>
+        <w:overflowPunct/>
+        <w:topLinePunct w:val="0"/>
+        <w:autoSpaceDE/>
+        <w:autoSpaceDN/>
+        <w:bidi w:val="0"/>
+        <w:adjustRightInd/>
+        <w:snapToGrid/>
+        <w:spacing w:line="360" w:lineRule="auto"/>
+        <w:ind w:firstLine="420" w:firstLineChars="0"/>
+        <w:textAlignment w:val="auto"/>
+        <w:rPr>
+          <w:rFonts w:hint="eastAsia"/>
+          <w:lang w:val="en-US" w:eastAsia="zh-CN"/>
+        </w:rPr>
+      </w:pPr>
+      <w:r>
+        <w:rPr>
+          <w:rFonts w:hint="eastAsia"/>
+          <w:lang w:val="en-US" w:eastAsia="zh-CN"/>
+        </w:rPr>
+        <w:t>整体类似‘侦察兵’的交互和逻辑</w:t>
+      </w:r>
+    </w:p>
+    <w:p>
+      <w:pPr>
+        <w:keepNext w:val="0"/>
+        <w:keepLines w:val="0"/>
+        <w:pageBreakBefore w:val="0"/>
+        <w:widowControl w:val="0"/>
+        <w:numPr>
+          <w:ilvl w:val="0"/>
+          <w:numId w:val="4"/>
+        </w:numPr>
+        <w:kinsoku/>
+        <w:wordWrap/>
+        <w:overflowPunct/>
+        <w:topLinePunct w:val="0"/>
+        <w:autoSpaceDE/>
+        <w:autoSpaceDN/>
+        <w:bidi w:val="0"/>
+        <w:adjustRightInd/>
+        <w:snapToGrid/>
+        <w:spacing w:line="360" w:lineRule="auto"/>
+        <w:ind w:firstLine="420" w:firstLineChars="0"/>
+        <w:textAlignment w:val="auto"/>
+        <w:rPr>
+          <w:rFonts w:hint="eastAsia"/>
+          <w:lang w:val="en-US" w:eastAsia="zh-CN"/>
+        </w:rPr>
+      </w:pPr>
+      <w:r>
+        <w:rPr>
+          <w:rFonts w:hint="eastAsia"/>
+          <w:lang w:val="en-US" w:eastAsia="zh-CN"/>
+        </w:rPr>
+        <w:t>待上传到服务器的脚本，用zip压缩，作为资源嵌入到项目中</w:t>
+      </w:r>
+    </w:p>
+    <w:p>
+      <w:pPr>
+        <w:keepNext w:val="0"/>
+        <w:keepLines w:val="0"/>
+        <w:pageBreakBefore w:val="0"/>
+        <w:widowControl w:val="0"/>
+        <w:numPr>
+          <w:ilvl w:val="0"/>
+          <w:numId w:val="4"/>
+        </w:numPr>
+        <w:kinsoku/>
+        <w:wordWrap/>
+        <w:overflowPunct/>
+        <w:topLinePunct w:val="0"/>
+        <w:autoSpaceDE/>
+        <w:autoSpaceDN/>
+        <w:bidi w:val="0"/>
+        <w:adjustRightInd/>
+        <w:snapToGrid/>
+        <w:spacing w:line="360" w:lineRule="auto"/>
+        <w:ind w:firstLine="420" w:firstLineChars="0"/>
+        <w:textAlignment w:val="auto"/>
+        <w:rPr>
+          <w:rFonts w:hint="default"/>
+          <w:lang w:val="en-US" w:eastAsia="zh-CN"/>
+        </w:rPr>
+      </w:pPr>
+      <w:r>
+        <w:rPr>
+          <w:rFonts w:hint="eastAsia"/>
+          <w:lang w:val="en-US" w:eastAsia="zh-CN"/>
+        </w:rPr>
+        <w:t>代码放置于IAOLab\SearchToolkit目录中</w:t>
+      </w:r>
+    </w:p>
+    <w:p>
+      <w:pPr>
+        <w:keepNext w:val="0"/>
+        <w:keepLines w:val="0"/>
+        <w:pageBreakBefore w:val="0"/>
+        <w:widowControl w:val="0"/>
+        <w:numPr>
+          <w:ilvl w:val="0"/>
+          <w:numId w:val="4"/>
+        </w:numPr>
+        <w:kinsoku/>
+        <w:wordWrap/>
+        <w:overflowPunct/>
+        <w:topLinePunct w:val="0"/>
+        <w:autoSpaceDE/>
+        <w:autoSpaceDN/>
+        <w:bidi w:val="0"/>
+        <w:adjustRightInd/>
+        <w:snapToGrid/>
+        <w:spacing w:line="360" w:lineRule="auto"/>
+        <w:ind w:firstLine="420" w:firstLineChars="0"/>
+        <w:textAlignment w:val="auto"/>
+        <w:rPr>
+          <w:rFonts w:hint="default"/>
+          <w:lang w:val="en-US" w:eastAsia="zh-CN"/>
+        </w:rPr>
+      </w:pPr>
+      <w:r>
+        <w:rPr>
+          <w:rFonts w:hint="eastAsia"/>
+          <w:lang w:val="en-US" w:eastAsia="zh-CN"/>
+        </w:rPr>
+        <w:t>对应的ssh工具包，约简单约小越好</w:t>
+      </w:r>
       <w:bookmarkStart w:id="0" w:name="_GoBack"/>
       <w:bookmarkEnd w:id="0"/>
     </w:p>
     <w:p>
       <w:pPr>
-        <w:numPr>
-          <w:ilvl w:val="0"/>
-          <w:numId w:val="1"/>
-        </w:numPr>
-        <w:bidi w:val="0"/>
-        <w:rPr>
-          <w:rFonts w:hint="eastAsia"/>
-          <w:lang w:val="en-US" w:eastAsia="zh-CN"/>
-        </w:rPr>
-      </w:pPr>
-      <w:r>
-        <w:rPr>
-          <w:rFonts w:hint="eastAsia"/>
-          <w:lang w:val="en-US" w:eastAsia="zh-CN"/>
-        </w:rPr>
-        <w:t>业务逻辑</w:t>
-      </w:r>
-    </w:p>
-    <w:p>
-      <w:pPr>
-        <w:keepNext w:val="0"/>
-        <w:keepLines w:val="0"/>
-        <w:pageBreakBefore w:val="0"/>
-        <w:widowControl w:val="0"/>
-        <w:numPr>
-          <w:ilvl w:val="0"/>
-          <w:numId w:val="2"/>
-        </w:numPr>
-        <w:kinsoku/>
-        <w:wordWrap/>
-        <w:overflowPunct/>
-        <w:topLinePunct w:val="0"/>
-        <w:autoSpaceDE/>
-        <w:autoSpaceDN/>
-        <w:bidi w:val="0"/>
-        <w:adjustRightInd/>
-        <w:snapToGrid/>
-        <w:spacing w:line="360" w:lineRule="auto"/>
-        <w:ind w:firstLine="420" w:firstLineChars="0"/>
-        <w:textAlignment w:val="auto"/>
-        <w:rPr>
-          <w:rFonts w:hint="eastAsia"/>
-          <w:lang w:val="en-US" w:eastAsia="zh-CN"/>
-        </w:rPr>
-      </w:pPr>
-      <w:r>
-        <w:rPr>
-          <w:rFonts w:hint="eastAsia"/>
-          <w:lang w:val="en-US" w:eastAsia="zh-CN"/>
-        </w:rPr>
-        <w:t>用户选择涉赌模型后，提供堡垒机用户名，密码，堡垒机IP，全文机IP，C2通过SSH协议自动实现堡垒机登陆跳转到全文机，在默认文件夹上传涉赌脚本并远程后台执行。</w:t>
-      </w:r>
-    </w:p>
-    <w:p>
-      <w:pPr>
-        <w:keepNext w:val="0"/>
-        <w:keepLines w:val="0"/>
-        <w:pageBreakBefore w:val="0"/>
-        <w:widowControl w:val="0"/>
-        <w:numPr>
-          <w:ilvl w:val="0"/>
-          <w:numId w:val="2"/>
-        </w:numPr>
-        <w:kinsoku/>
-        <w:wordWrap/>
-        <w:overflowPunct/>
-        <w:topLinePunct w:val="0"/>
-        <w:autoSpaceDE/>
-        <w:autoSpaceDN/>
-        <w:bidi w:val="0"/>
-        <w:adjustRightInd/>
-        <w:snapToGrid/>
-        <w:spacing w:line="360" w:lineRule="auto"/>
-        <w:ind w:firstLine="420" w:firstLineChars="0"/>
-        <w:textAlignment w:val="auto"/>
-        <w:rPr>
-          <w:rFonts w:hint="eastAsia"/>
-          <w:lang w:val="en-US" w:eastAsia="zh-CN"/>
-        </w:rPr>
-      </w:pPr>
-    </w:p>
-    <w:p>
-      <w:pPr>
-        <w:numPr>
-          <w:numId w:val="0"/>
-        </w:numPr>
-        <w:bidi w:val="0"/>
-        <w:rPr>
-          <w:rFonts w:hint="eastAsia"/>
-          <w:lang w:val="en-US" w:eastAsia="zh-CN"/>
-        </w:rPr>
-      </w:pPr>
-    </w:p>
-    <w:p>
-      <w:pPr>
-        <w:numPr>
-          <w:ilvl w:val="0"/>
-          <w:numId w:val="1"/>
-        </w:numPr>
-        <w:bidi w:val="0"/>
-        <w:rPr>
-          <w:rFonts w:hint="eastAsia"/>
-          <w:lang w:val="en-US" w:eastAsia="zh-CN"/>
-        </w:rPr>
-      </w:pPr>
-      <w:r>
-        <w:rPr>
-          <w:rFonts w:hint="eastAsia"/>
-          <w:lang w:val="en-US" w:eastAsia="zh-CN"/>
-        </w:rPr>
-        <w:t>说明</w:t>
-      </w:r>
-    </w:p>
-    <w:p>
-      <w:pPr>
-        <w:widowControl w:val="0"/>
-        <w:numPr>
+        <w:widowControl w:val="0"/>
+        <w:numPr>
+          <w:ilvl w:val="0"/>
           <w:numId w:val="0"/>
         </w:numPr>
         <w:bidi w:val="0"/>
@@ -344,6 +866,30 @@
     </w:lvl>
   </w:abstractNum>
   <w:abstractNum w:abstractNumId="1">
+    <w:nsid w:val="BF628451"/>
+    <w:multiLevelType w:val="singleLevel"/>
+    <w:tmpl w:val="BF628451"/>
+    <w:lvl w:ilvl="0" w:tentative="0">
+      <w:start w:val="1"/>
+      <w:numFmt w:val="decimal"/>
+      <w:suff w:val="space"/>
+      <w:lvlText w:val="%1）"/>
+      <w:lvlJc w:val="left"/>
+    </w:lvl>
+  </w:abstractNum>
+  <w:abstractNum w:abstractNumId="2">
+    <w:nsid w:val="FE5515A7"/>
+    <w:multiLevelType w:val="singleLevel"/>
+    <w:tmpl w:val="FE5515A7"/>
+    <w:lvl w:ilvl="0" w:tentative="0">
+      <w:start w:val="1"/>
+      <w:numFmt w:val="decimal"/>
+      <w:suff w:val="space"/>
+      <w:lvlText w:val="%1）"/>
+      <w:lvlJc w:val="left"/>
+    </w:lvl>
+  </w:abstractNum>
+  <w:abstractNum w:abstractNumId="3">
     <w:nsid w:val="1E63D87D"/>
     <w:multiLevelType w:val="singleLevel"/>
     <w:tmpl w:val="1E63D87D"/>
@@ -359,10 +905,16 @@
     </w:lvl>
   </w:abstractNum>
   <w:num w:numId="1">
-    <w:abstractNumId w:val="1"/>
+    <w:abstractNumId w:val="3"/>
   </w:num>
   <w:num w:numId="2">
     <w:abstractNumId w:val="0"/>
+  </w:num>
+  <w:num w:numId="3">
+    <w:abstractNumId w:val="1"/>
+  </w:num>
+  <w:num w:numId="4">
+    <w:abstractNumId w:val="2"/>
   </w:num>
 </w:numbering>
 </file>

--- a/项目文档/设计文档/全文工具设计文档.docx
+++ b/项目文档/设计文档/全文工具设计文档.docx
@@ -273,7 +273,7 @@
           <w:rFonts w:hint="eastAsia"/>
           <w:lang w:val="en-US" w:eastAsia="zh-CN"/>
         </w:rPr>
-        <w:t>每个选中模型的每次执行，以“任务”的形式抽象表示，包括“+创建任务”，“查看任务详情”，“删除任务”。每个“任务”用一个唯一ID表示。</w:t>
+        <w:t>每个选中模型的每次执行，以“任务”的形式抽象表示，包括“+创建任务”，“任务详情”，“任务删除”。每个“任务”用一个唯一ID表示，暂定用pid+时间的组合。</w:t>
       </w:r>
     </w:p>
     <w:p>
@@ -318,6 +318,7 @@
         <w:pageBreakBefore w:val="0"/>
         <w:widowControl w:val="0"/>
         <w:numPr>
+          <w:ilvl w:val="0"/>
           <w:numId w:val="0"/>
         </w:numPr>
         <w:kinsoku/>
@@ -411,7 +412,77 @@
           <w:rFonts w:hint="eastAsia"/>
           <w:lang w:val="en-US" w:eastAsia="zh-CN"/>
         </w:rPr>
-        <w:t>查看任务详情，用linux命令查看进程和结果文件信息来确定任务状态。</w:t>
+        <w:t>查看“任务详情”，通过ssh协议用linux命令查看进程和结果文件信息来确定任务状态。</w:t>
+      </w:r>
+    </w:p>
+    <w:p>
+      <w:pPr>
+        <w:keepNext w:val="0"/>
+        <w:keepLines w:val="0"/>
+        <w:pageBreakBefore w:val="0"/>
+        <w:widowControl w:val="0"/>
+        <w:numPr>
+          <w:ilvl w:val="0"/>
+          <w:numId w:val="2"/>
+        </w:numPr>
+        <w:kinsoku/>
+        <w:wordWrap/>
+        <w:overflowPunct/>
+        <w:topLinePunct w:val="0"/>
+        <w:autoSpaceDE/>
+        <w:autoSpaceDN/>
+        <w:bidi w:val="0"/>
+        <w:adjustRightInd/>
+        <w:snapToGrid/>
+        <w:spacing w:line="360" w:lineRule="auto"/>
+        <w:ind w:firstLine="420" w:firstLineChars="0"/>
+        <w:textAlignment w:val="auto"/>
+        <w:rPr>
+          <w:rFonts w:hint="default"/>
+          <w:lang w:val="en-US" w:eastAsia="zh-CN"/>
+        </w:rPr>
+      </w:pPr>
+      <w:r>
+        <w:rPr>
+          <w:rFonts w:hint="eastAsia"/>
+          <w:lang w:val="en-US" w:eastAsia="zh-CN"/>
+        </w:rPr>
+        <w:t>默认的linux服务器上跑全文脚本的目录为/tmp/iao/search/目录，tmp每7天Linux自动清理一次。</w:t>
+      </w:r>
+    </w:p>
+    <w:p>
+      <w:pPr>
+        <w:keepNext w:val="0"/>
+        <w:keepLines w:val="0"/>
+        <w:pageBreakBefore w:val="0"/>
+        <w:widowControl w:val="0"/>
+        <w:numPr>
+          <w:ilvl w:val="0"/>
+          <w:numId w:val="2"/>
+        </w:numPr>
+        <w:kinsoku/>
+        <w:wordWrap/>
+        <w:overflowPunct/>
+        <w:topLinePunct w:val="0"/>
+        <w:autoSpaceDE/>
+        <w:autoSpaceDN/>
+        <w:bidi w:val="0"/>
+        <w:adjustRightInd/>
+        <w:snapToGrid/>
+        <w:spacing w:line="360" w:lineRule="auto"/>
+        <w:ind w:firstLine="420" w:firstLineChars="0"/>
+        <w:textAlignment w:val="auto"/>
+        <w:rPr>
+          <w:rFonts w:hint="default"/>
+          <w:lang w:val="en-US" w:eastAsia="zh-CN"/>
+        </w:rPr>
+      </w:pPr>
+      <w:r>
+        <w:rPr>
+          <w:rFonts w:hint="eastAsia"/>
+          <w:lang w:val="en-US" w:eastAsia="zh-CN"/>
+        </w:rPr>
+        <w:t>采用现有的胶水赌博脚本，将自定义的加密功能去掉</w:t>
       </w:r>
     </w:p>
     <w:p>
@@ -716,7 +787,7 @@
           <w:rFonts w:hint="eastAsia"/>
           <w:lang w:val="en-US" w:eastAsia="zh-CN"/>
         </w:rPr>
-        <w:t>整体类似‘侦察兵’的交互和逻辑</w:t>
+        <w:t>整体类似‘侦察兵’的交互和逻辑，尤其是“异步的，被动的，客户触发的状态更新”这种设计取舍在其中有描述。</w:t>
       </w:r>
     </w:p>
     <w:p>
@@ -786,7 +857,7 @@
           <w:rFonts w:hint="eastAsia"/>
           <w:lang w:val="en-US" w:eastAsia="zh-CN"/>
         </w:rPr>
-        <w:t>代码放置于IAOLab\SearchToolkit目录中</w:t>
+        <w:t>业务逻辑代码放置于Business\SearchToolkit目录中</w:t>
       </w:r>
     </w:p>
     <w:p>
@@ -821,10 +892,301 @@
           <w:rFonts w:hint="eastAsia"/>
           <w:lang w:val="en-US" w:eastAsia="zh-CN"/>
         </w:rPr>
+        <w:t>界面代码按传统放置到对应的目录中</w:t>
+      </w:r>
+    </w:p>
+    <w:p>
+      <w:pPr>
+        <w:keepNext w:val="0"/>
+        <w:keepLines w:val="0"/>
+        <w:pageBreakBefore w:val="0"/>
+        <w:widowControl w:val="0"/>
+        <w:numPr>
+          <w:ilvl w:val="0"/>
+          <w:numId w:val="4"/>
+        </w:numPr>
+        <w:kinsoku/>
+        <w:wordWrap/>
+        <w:overflowPunct/>
+        <w:topLinePunct w:val="0"/>
+        <w:autoSpaceDE/>
+        <w:autoSpaceDN/>
+        <w:bidi w:val="0"/>
+        <w:adjustRightInd/>
+        <w:snapToGrid/>
+        <w:spacing w:line="360" w:lineRule="auto"/>
+        <w:ind w:firstLine="420" w:firstLineChars="0"/>
+        <w:textAlignment w:val="auto"/>
+        <w:rPr>
+          <w:rFonts w:hint="default"/>
+          <w:lang w:val="en-US" w:eastAsia="zh-CN"/>
+        </w:rPr>
+      </w:pPr>
+      <w:r>
+        <w:rPr>
+          <w:rFonts w:hint="eastAsia"/>
+          <w:lang w:val="en-US" w:eastAsia="zh-CN"/>
+        </w:rPr>
         <w:t>对应的ssh工具包，约简单约小越好</w:t>
+      </w:r>
+    </w:p>
+    <w:p>
+      <w:pPr>
+        <w:keepNext w:val="0"/>
+        <w:keepLines w:val="0"/>
+        <w:pageBreakBefore w:val="0"/>
+        <w:widowControl w:val="0"/>
+        <w:numPr>
+          <w:ilvl w:val="0"/>
+          <w:numId w:val="4"/>
+        </w:numPr>
+        <w:kinsoku/>
+        <w:wordWrap/>
+        <w:overflowPunct/>
+        <w:topLinePunct w:val="0"/>
+        <w:autoSpaceDE/>
+        <w:autoSpaceDN/>
+        <w:bidi w:val="0"/>
+        <w:adjustRightInd/>
+        <w:snapToGrid/>
+        <w:spacing w:line="360" w:lineRule="auto"/>
+        <w:ind w:firstLine="420" w:firstLineChars="0"/>
+        <w:textAlignment w:val="auto"/>
+        <w:rPr>
+          <w:rFonts w:hint="default"/>
+          <w:lang w:val="en-US" w:eastAsia="zh-CN"/>
+        </w:rPr>
+      </w:pPr>
+      <w:r>
+        <w:rPr>
+          <w:rFonts w:hint="eastAsia"/>
+          <w:lang w:val="en-US" w:eastAsia="zh-CN"/>
+        </w:rPr>
+        <w:t>跳转下载功能尚未预研，如果理论上不可实现，就到时候去掉。</w:t>
       </w:r>
       <w:bookmarkStart w:id="0" w:name="_GoBack"/>
       <w:bookmarkEnd w:id="0"/>
+    </w:p>
+    <w:p>
+      <w:pPr>
+        <w:keepNext w:val="0"/>
+        <w:keepLines w:val="0"/>
+        <w:pageBreakBefore w:val="0"/>
+        <w:widowControl w:val="0"/>
+        <w:numPr>
+          <w:numId w:val="0"/>
+        </w:numPr>
+        <w:kinsoku/>
+        <w:wordWrap/>
+        <w:overflowPunct/>
+        <w:topLinePunct w:val="0"/>
+        <w:autoSpaceDE/>
+        <w:autoSpaceDN/>
+        <w:bidi w:val="0"/>
+        <w:adjustRightInd/>
+        <w:snapToGrid/>
+        <w:spacing w:line="360" w:lineRule="auto"/>
+        <w:textAlignment w:val="auto"/>
+        <w:rPr>
+          <w:rFonts w:hint="default"/>
+          <w:lang w:val="en-US" w:eastAsia="zh-CN"/>
+        </w:rPr>
+      </w:pPr>
+    </w:p>
+    <w:p>
+      <w:pPr>
+        <w:numPr>
+          <w:ilvl w:val="0"/>
+          <w:numId w:val="1"/>
+        </w:numPr>
+        <w:bidi w:val="0"/>
+        <w:rPr>
+          <w:rFonts w:hint="default"/>
+          <w:lang w:val="en-US" w:eastAsia="zh-CN"/>
+        </w:rPr>
+      </w:pPr>
+      <w:r>
+        <w:rPr>
+          <w:rFonts w:hint="eastAsia"/>
+          <w:lang w:val="en-US" w:eastAsia="zh-CN"/>
+        </w:rPr>
+        <w:t>实现</w:t>
+      </w:r>
+    </w:p>
+    <w:p>
+      <w:pPr>
+        <w:keepNext w:val="0"/>
+        <w:keepLines w:val="0"/>
+        <w:pageBreakBefore w:val="0"/>
+        <w:widowControl w:val="0"/>
+        <w:numPr>
+          <w:ilvl w:val="0"/>
+          <w:numId w:val="5"/>
+        </w:numPr>
+        <w:kinsoku/>
+        <w:wordWrap/>
+        <w:overflowPunct/>
+        <w:topLinePunct w:val="0"/>
+        <w:autoSpaceDE/>
+        <w:autoSpaceDN/>
+        <w:bidi w:val="0"/>
+        <w:adjustRightInd/>
+        <w:snapToGrid/>
+        <w:spacing w:line="360" w:lineRule="auto"/>
+        <w:ind w:firstLine="420" w:firstLineChars="0"/>
+        <w:textAlignment w:val="auto"/>
+        <w:rPr>
+          <w:rFonts w:hint="eastAsia"/>
+          <w:lang w:val="en-US" w:eastAsia="zh-CN"/>
+        </w:rPr>
+      </w:pPr>
+      <w:r>
+        <w:rPr>
+          <w:rFonts w:hint="eastAsia"/>
+          <w:lang w:val="en-US" w:eastAsia="zh-CN"/>
+        </w:rPr>
+        <w:t>将每次执行全文脚本的行为抽象为一次“任务”，用TaskInfo信息类来描述所用到的所有配置信息，比如堡垒机用户名，密码，IP，任务状态，任务创建时间（暂定）等；TaskInfo同时负责自我的读写持久化</w:t>
+      </w:r>
+    </w:p>
+    <w:p>
+      <w:pPr>
+        <w:keepNext w:val="0"/>
+        <w:keepLines w:val="0"/>
+        <w:pageBreakBefore w:val="0"/>
+        <w:widowControl w:val="0"/>
+        <w:numPr>
+          <w:ilvl w:val="0"/>
+          <w:numId w:val="5"/>
+        </w:numPr>
+        <w:kinsoku/>
+        <w:wordWrap/>
+        <w:overflowPunct/>
+        <w:topLinePunct w:val="0"/>
+        <w:autoSpaceDE/>
+        <w:autoSpaceDN/>
+        <w:bidi w:val="0"/>
+        <w:adjustRightInd/>
+        <w:snapToGrid/>
+        <w:spacing w:line="360" w:lineRule="auto"/>
+        <w:ind w:firstLine="420" w:firstLineChars="0"/>
+        <w:textAlignment w:val="auto"/>
+        <w:rPr>
+          <w:rFonts w:hint="default"/>
+          <w:lang w:val="en-US" w:eastAsia="zh-CN"/>
+        </w:rPr>
+      </w:pPr>
+      <w:r>
+        <w:rPr>
+          <w:rFonts w:hint="eastAsia"/>
+          <w:lang w:val="en-US" w:eastAsia="zh-CN"/>
+        </w:rPr>
+        <w:t>用TaskManager类来管理所有任务，比如新建，删除，生成任务ID，一些条件检查，Linux服务器上执行各种操作等。</w:t>
+      </w:r>
+    </w:p>
+    <w:p>
+      <w:pPr>
+        <w:keepNext w:val="0"/>
+        <w:keepLines w:val="0"/>
+        <w:pageBreakBefore w:val="0"/>
+        <w:widowControl w:val="0"/>
+        <w:numPr>
+          <w:ilvl w:val="0"/>
+          <w:numId w:val="5"/>
+        </w:numPr>
+        <w:kinsoku/>
+        <w:wordWrap/>
+        <w:overflowPunct/>
+        <w:topLinePunct w:val="0"/>
+        <w:autoSpaceDE/>
+        <w:autoSpaceDN/>
+        <w:bidi w:val="0"/>
+        <w:adjustRightInd/>
+        <w:snapToGrid/>
+        <w:spacing w:line="360" w:lineRule="auto"/>
+        <w:ind w:firstLine="420" w:firstLineChars="0"/>
+        <w:textAlignment w:val="auto"/>
+        <w:rPr>
+          <w:rFonts w:hint="default"/>
+          <w:lang w:val="en-US" w:eastAsia="zh-CN"/>
+        </w:rPr>
+      </w:pPr>
+      <w:r>
+        <w:rPr>
+          <w:rFonts w:hint="eastAsia"/>
+          <w:lang w:val="en-US" w:eastAsia="zh-CN"/>
+        </w:rPr>
+        <w:t>SearchToolkitForm用来创建任务时的参数配置和查看任务详情时展示。两种状态下，界面有稍微不同，比如，查看任务详情时，会有任务ID和任务状态。还有一些参数检查，方便用户的界面操作等功能。</w:t>
+      </w:r>
+    </w:p>
+    <w:p>
+      <w:pPr>
+        <w:keepNext w:val="0"/>
+        <w:keepLines w:val="0"/>
+        <w:pageBreakBefore w:val="0"/>
+        <w:widowControl w:val="0"/>
+        <w:numPr>
+          <w:ilvl w:val="0"/>
+          <w:numId w:val="5"/>
+        </w:numPr>
+        <w:kinsoku/>
+        <w:wordWrap/>
+        <w:overflowPunct/>
+        <w:topLinePunct w:val="0"/>
+        <w:autoSpaceDE/>
+        <w:autoSpaceDN/>
+        <w:bidi w:val="0"/>
+        <w:adjustRightInd/>
+        <w:snapToGrid/>
+        <w:spacing w:line="360" w:lineRule="auto"/>
+        <w:ind w:firstLine="420" w:firstLineChars="0"/>
+        <w:textAlignment w:val="auto"/>
+        <w:rPr>
+          <w:rFonts w:hint="default"/>
+          <w:lang w:val="en-US" w:eastAsia="zh-CN"/>
+        </w:rPr>
+      </w:pPr>
+      <w:r>
+        <w:rPr>
+          <w:rFonts w:hint="eastAsia"/>
+          <w:lang w:val="en-US" w:eastAsia="zh-CN"/>
+        </w:rPr>
+        <w:t>SearchToolkitPanel用来展示所有任务，创建任务等，内含一个TaskManager用来实现所有业务逻辑。</w:t>
+      </w:r>
+    </w:p>
+    <w:p>
+      <w:pPr>
+        <w:keepNext w:val="0"/>
+        <w:keepLines w:val="0"/>
+        <w:pageBreakBefore w:val="0"/>
+        <w:widowControl w:val="0"/>
+        <w:numPr>
+          <w:ilvl w:val="0"/>
+          <w:numId w:val="5"/>
+        </w:numPr>
+        <w:kinsoku/>
+        <w:wordWrap/>
+        <w:overflowPunct/>
+        <w:topLinePunct w:val="0"/>
+        <w:autoSpaceDE/>
+        <w:autoSpaceDN/>
+        <w:bidi w:val="0"/>
+        <w:adjustRightInd/>
+        <w:snapToGrid/>
+        <w:spacing w:line="360" w:lineRule="auto"/>
+        <w:ind w:firstLine="420" w:firstLineChars="0"/>
+        <w:textAlignment w:val="auto"/>
+        <w:rPr>
+          <w:rFonts w:hint="default"/>
+          <w:lang w:val="en-US" w:eastAsia="zh-CN"/>
+        </w:rPr>
+      </w:pPr>
+      <w:r>
+        <w:rPr>
+          <w:rFonts w:hint="eastAsia"/>
+          <w:lang w:val="en-US" w:eastAsia="zh-CN"/>
+        </w:rPr>
+        <w:t>SSH类提供ssh协议的所有基础功能，比如，登录，跳转，下载，执行命令。</w:t>
+      </w:r>
     </w:p>
     <w:p>
       <w:pPr>
@@ -890,6 +1252,18 @@
     </w:lvl>
   </w:abstractNum>
   <w:abstractNum w:abstractNumId="3">
+    <w:nsid w:val="15F8BD01"/>
+    <w:multiLevelType w:val="singleLevel"/>
+    <w:tmpl w:val="15F8BD01"/>
+    <w:lvl w:ilvl="0" w:tentative="0">
+      <w:start w:val="1"/>
+      <w:numFmt w:val="decimal"/>
+      <w:suff w:val="space"/>
+      <w:lvlText w:val="%1）"/>
+      <w:lvlJc w:val="left"/>
+    </w:lvl>
+  </w:abstractNum>
+  <w:abstractNum w:abstractNumId="4">
     <w:nsid w:val="1E63D87D"/>
     <w:multiLevelType w:val="singleLevel"/>
     <w:tmpl w:val="1E63D87D"/>
@@ -905,7 +1279,7 @@
     </w:lvl>
   </w:abstractNum>
   <w:num w:numId="1">
-    <w:abstractNumId w:val="3"/>
+    <w:abstractNumId w:val="4"/>
   </w:num>
   <w:num w:numId="2">
     <w:abstractNumId w:val="0"/>
@@ -915,6 +1289,9 @@
   </w:num>
   <w:num w:numId="4">
     <w:abstractNumId w:val="2"/>
+  </w:num>
+  <w:num w:numId="5">
+    <w:abstractNumId w:val="3"/>
   </w:num>
 </w:numbering>
 </file>
@@ -1032,7 +1409,7 @@
     <w:lsdException w:unhideWhenUsed="0" w:uiPriority="0" w:semiHidden="0" w:name="HTML Sample"/>
     <w:lsdException w:unhideWhenUsed="0" w:uiPriority="0" w:semiHidden="0" w:name="HTML Typewriter"/>
     <w:lsdException w:unhideWhenUsed="0" w:uiPriority="0" w:semiHidden="0" w:name="HTML Variable"/>
-    <w:lsdException w:unhideWhenUsed="0" w:uiPriority="0" w:name="Normal Table"/>
+    <w:lsdException w:qFormat="1" w:unhideWhenUsed="0" w:uiPriority="0" w:name="Normal Table"/>
     <w:lsdException w:unhideWhenUsed="0" w:uiPriority="0" w:semiHidden="0" w:name="annotation subject"/>
     <w:lsdException w:unhideWhenUsed="0" w:uiPriority="0" w:semiHidden="0" w:name="Table Simple 1"/>
     <w:lsdException w:unhideWhenUsed="0" w:uiPriority="0" w:semiHidden="0" w:name="Table Simple 2"/>
@@ -1239,6 +1616,7 @@
   <w:style w:type="table" w:default="1" w:styleId="4">
     <w:name w:val="Normal Table"/>
     <w:semiHidden/>
+    <w:qFormat/>
     <w:uiPriority w:val="0"/>
     <w:tblPr>
       <w:tblCellMar>

--- a/项目文档/设计文档/全文工具设计文档.docx
+++ b/项目文档/设计文档/全文工具设计文档.docx
@@ -377,592 +377,7 @@
           <w:rFonts w:hint="eastAsia"/>
           <w:lang w:val="en-US" w:eastAsia="zh-CN"/>
         </w:rPr>
-        <w:t>持久化信息，用户名-&gt;全文工具-&gt;任务ID_模型名称_状态.bcp，内含堡垒机各种配置信息，按\t分割。</w:t>
-      </w:r>
-    </w:p>
-    <w:p>
-      <w:pPr>
-        <w:keepNext w:val="0"/>
-        <w:keepLines w:val="0"/>
-        <w:pageBreakBefore w:val="0"/>
-        <w:widowControl w:val="0"/>
-        <w:numPr>
-          <w:ilvl w:val="0"/>
-          <w:numId w:val="2"/>
-        </w:numPr>
-        <w:kinsoku/>
-        <w:wordWrap/>
-        <w:overflowPunct/>
-        <w:topLinePunct w:val="0"/>
-        <w:autoSpaceDE/>
-        <w:autoSpaceDN/>
-        <w:bidi w:val="0"/>
-        <w:adjustRightInd/>
-        <w:snapToGrid/>
-        <w:spacing w:line="360" w:lineRule="auto"/>
-        <w:ind w:firstLine="420" w:firstLineChars="0"/>
-        <w:textAlignment w:val="auto"/>
-        <w:rPr>
-          <w:rFonts w:hint="default"/>
-          <w:lang w:val="en-US" w:eastAsia="zh-CN"/>
-        </w:rPr>
-      </w:pPr>
-      <w:r>
-        <w:rPr>
-          <w:rFonts w:hint="eastAsia"/>
-          <w:lang w:val="en-US" w:eastAsia="zh-CN"/>
-        </w:rPr>
-        <w:t>查看“任务详情”，通过ssh协议用linux命令查看进程和结果文件信息来确定任务状态。</w:t>
-      </w:r>
-    </w:p>
-    <w:p>
-      <w:pPr>
-        <w:keepNext w:val="0"/>
-        <w:keepLines w:val="0"/>
-        <w:pageBreakBefore w:val="0"/>
-        <w:widowControl w:val="0"/>
-        <w:numPr>
-          <w:ilvl w:val="0"/>
-          <w:numId w:val="2"/>
-        </w:numPr>
-        <w:kinsoku/>
-        <w:wordWrap/>
-        <w:overflowPunct/>
-        <w:topLinePunct w:val="0"/>
-        <w:autoSpaceDE/>
-        <w:autoSpaceDN/>
-        <w:bidi w:val="0"/>
-        <w:adjustRightInd/>
-        <w:snapToGrid/>
-        <w:spacing w:line="360" w:lineRule="auto"/>
-        <w:ind w:firstLine="420" w:firstLineChars="0"/>
-        <w:textAlignment w:val="auto"/>
-        <w:rPr>
-          <w:rFonts w:hint="default"/>
-          <w:lang w:val="en-US" w:eastAsia="zh-CN"/>
-        </w:rPr>
-      </w:pPr>
-      <w:r>
-        <w:rPr>
-          <w:rFonts w:hint="eastAsia"/>
-          <w:lang w:val="en-US" w:eastAsia="zh-CN"/>
-        </w:rPr>
-        <w:t>默认的linux服务器上跑全文脚本的目录为/tmp/iao/search/目录，tmp每7天Linux自动清理一次。</w:t>
-      </w:r>
-    </w:p>
-    <w:p>
-      <w:pPr>
-        <w:keepNext w:val="0"/>
-        <w:keepLines w:val="0"/>
-        <w:pageBreakBefore w:val="0"/>
-        <w:widowControl w:val="0"/>
-        <w:numPr>
-          <w:ilvl w:val="0"/>
-          <w:numId w:val="2"/>
-        </w:numPr>
-        <w:kinsoku/>
-        <w:wordWrap/>
-        <w:overflowPunct/>
-        <w:topLinePunct w:val="0"/>
-        <w:autoSpaceDE/>
-        <w:autoSpaceDN/>
-        <w:bidi w:val="0"/>
-        <w:adjustRightInd/>
-        <w:snapToGrid/>
-        <w:spacing w:line="360" w:lineRule="auto"/>
-        <w:ind w:firstLine="420" w:firstLineChars="0"/>
-        <w:textAlignment w:val="auto"/>
-        <w:rPr>
-          <w:rFonts w:hint="default"/>
-          <w:lang w:val="en-US" w:eastAsia="zh-CN"/>
-        </w:rPr>
-      </w:pPr>
-      <w:r>
-        <w:rPr>
-          <w:rFonts w:hint="eastAsia"/>
-          <w:lang w:val="en-US" w:eastAsia="zh-CN"/>
-        </w:rPr>
-        <w:t>采用现有的胶水赌博脚本，将自定义的加密功能去掉</w:t>
-      </w:r>
-    </w:p>
-    <w:p>
-      <w:pPr>
-        <w:keepNext w:val="0"/>
-        <w:keepLines w:val="0"/>
-        <w:pageBreakBefore w:val="0"/>
-        <w:widowControl w:val="0"/>
-        <w:numPr>
-          <w:ilvl w:val="0"/>
-          <w:numId w:val="0"/>
-        </w:numPr>
-        <w:kinsoku/>
-        <w:wordWrap/>
-        <w:overflowPunct/>
-        <w:topLinePunct w:val="0"/>
-        <w:autoSpaceDE/>
-        <w:autoSpaceDN/>
-        <w:bidi w:val="0"/>
-        <w:adjustRightInd/>
-        <w:snapToGrid/>
-        <w:spacing w:line="360" w:lineRule="auto"/>
-        <w:ind w:firstLine="420" w:firstLineChars="0"/>
-        <w:textAlignment w:val="auto"/>
-        <w:rPr>
-          <w:rFonts w:hint="default"/>
-          <w:lang w:val="en-US" w:eastAsia="zh-CN"/>
-        </w:rPr>
-      </w:pPr>
-    </w:p>
-    <w:p>
-      <w:pPr>
-        <w:keepNext w:val="0"/>
-        <w:keepLines w:val="0"/>
-        <w:pageBreakBefore w:val="0"/>
-        <w:widowControl w:val="0"/>
-        <w:numPr>
-          <w:ilvl w:val="0"/>
-          <w:numId w:val="1"/>
-        </w:numPr>
-        <w:kinsoku/>
-        <w:wordWrap/>
-        <w:overflowPunct/>
-        <w:topLinePunct w:val="0"/>
-        <w:autoSpaceDE/>
-        <w:autoSpaceDN/>
-        <w:bidi w:val="0"/>
-        <w:adjustRightInd/>
-        <w:snapToGrid/>
-        <w:spacing w:line="360" w:lineRule="auto"/>
-        <w:textAlignment w:val="auto"/>
-        <w:rPr>
-          <w:rFonts w:hint="eastAsia"/>
-          <w:lang w:val="en-US" w:eastAsia="zh-CN"/>
-        </w:rPr>
-      </w:pPr>
-      <w:r>
-        <w:rPr>
-          <w:rFonts w:hint="eastAsia"/>
-          <w:lang w:val="en-US" w:eastAsia="zh-CN"/>
-        </w:rPr>
-        <w:t>交互设计</w:t>
-      </w:r>
-    </w:p>
-    <w:p>
-      <w:pPr>
-        <w:keepNext w:val="0"/>
-        <w:keepLines w:val="0"/>
-        <w:pageBreakBefore w:val="0"/>
-        <w:widowControl w:val="0"/>
-        <w:numPr>
-          <w:ilvl w:val="0"/>
-          <w:numId w:val="3"/>
-        </w:numPr>
-        <w:kinsoku/>
-        <w:wordWrap/>
-        <w:overflowPunct/>
-        <w:topLinePunct w:val="0"/>
-        <w:autoSpaceDE/>
-        <w:autoSpaceDN/>
-        <w:bidi w:val="0"/>
-        <w:adjustRightInd/>
-        <w:snapToGrid/>
-        <w:spacing w:line="360" w:lineRule="auto"/>
-        <w:ind w:firstLine="420" w:firstLineChars="0"/>
-        <w:textAlignment w:val="auto"/>
-        <w:rPr>
-          <w:rFonts w:hint="eastAsia"/>
-          <w:lang w:val="en-US" w:eastAsia="zh-CN"/>
-        </w:rPr>
-      </w:pPr>
-      <w:r>
-        <w:rPr>
-          <w:rFonts w:hint="eastAsia"/>
-          <w:lang w:val="en-US" w:eastAsia="zh-CN"/>
-        </w:rPr>
-        <w:t>左侧主面板增加一项“全文工具”，位于“侦察兵”下方。</w:t>
-      </w:r>
-    </w:p>
-    <w:p>
-      <w:pPr>
-        <w:keepNext w:val="0"/>
-        <w:keepLines w:val="0"/>
-        <w:pageBreakBefore w:val="0"/>
-        <w:widowControl w:val="0"/>
-        <w:numPr>
-          <w:ilvl w:val="0"/>
-          <w:numId w:val="3"/>
-        </w:numPr>
-        <w:kinsoku/>
-        <w:wordWrap/>
-        <w:overflowPunct/>
-        <w:topLinePunct w:val="0"/>
-        <w:autoSpaceDE/>
-        <w:autoSpaceDN/>
-        <w:bidi w:val="0"/>
-        <w:adjustRightInd/>
-        <w:snapToGrid/>
-        <w:spacing w:line="360" w:lineRule="auto"/>
-        <w:ind w:firstLine="420" w:firstLineChars="0"/>
-        <w:textAlignment w:val="auto"/>
-        <w:rPr>
-          <w:rFonts w:hint="eastAsia"/>
-          <w:lang w:val="en-US" w:eastAsia="zh-CN"/>
-        </w:rPr>
-      </w:pPr>
-      <w:r>
-        <w:rPr>
-          <w:rFonts w:hint="eastAsia"/>
-          <w:lang w:val="en-US" w:eastAsia="zh-CN"/>
-        </w:rPr>
-        <w:t>左侧针对“全文工具”增加一个二级面板，用来承载创建任务，选择模型，配置参数，查看任务详情等用户实际操作。</w:t>
-      </w:r>
-    </w:p>
-    <w:p>
-      <w:pPr>
-        <w:keepNext w:val="0"/>
-        <w:keepLines w:val="0"/>
-        <w:pageBreakBefore w:val="0"/>
-        <w:widowControl w:val="0"/>
-        <w:numPr>
-          <w:ilvl w:val="0"/>
-          <w:numId w:val="3"/>
-        </w:numPr>
-        <w:kinsoku/>
-        <w:wordWrap/>
-        <w:overflowPunct/>
-        <w:topLinePunct w:val="0"/>
-        <w:autoSpaceDE/>
-        <w:autoSpaceDN/>
-        <w:bidi w:val="0"/>
-        <w:adjustRightInd/>
-        <w:snapToGrid/>
-        <w:spacing w:line="360" w:lineRule="auto"/>
-        <w:ind w:firstLine="420" w:firstLineChars="0"/>
-        <w:textAlignment w:val="auto"/>
-        <w:rPr>
-          <w:rFonts w:hint="eastAsia"/>
-          <w:lang w:val="en-US" w:eastAsia="zh-CN"/>
-        </w:rPr>
-      </w:pPr>
-      <w:r>
-        <w:rPr>
-          <w:rFonts w:hint="eastAsia"/>
-          <w:lang w:val="en-US" w:eastAsia="zh-CN"/>
-        </w:rPr>
-        <w:t>针对每个任务，增加任务详情子窗口，包括堡垒机用户名，堡垒机密码，堡垒机IP，全文机IP，模型选择，结果下载，服务器上临时存储结果的目录等元素。</w:t>
-      </w:r>
-    </w:p>
-    <w:p>
-      <w:pPr>
-        <w:keepNext w:val="0"/>
-        <w:keepLines w:val="0"/>
-        <w:pageBreakBefore w:val="0"/>
-        <w:widowControl w:val="0"/>
-        <w:numPr>
-          <w:ilvl w:val="0"/>
-          <w:numId w:val="2"/>
-        </w:numPr>
-        <w:kinsoku/>
-        <w:wordWrap/>
-        <w:overflowPunct/>
-        <w:topLinePunct w:val="0"/>
-        <w:autoSpaceDE/>
-        <w:autoSpaceDN/>
-        <w:bidi w:val="0"/>
-        <w:adjustRightInd/>
-        <w:snapToGrid/>
-        <w:spacing w:line="360" w:lineRule="auto"/>
-        <w:ind w:firstLine="420" w:firstLineChars="0"/>
-        <w:textAlignment w:val="auto"/>
-        <w:rPr>
-          <w:rFonts w:hint="eastAsia"/>
-          <w:lang w:val="en-US" w:eastAsia="zh-CN"/>
-        </w:rPr>
-      </w:pPr>
-      <w:r>
-        <w:rPr>
-          <w:rFonts w:hint="eastAsia"/>
-          <w:lang w:val="en-US" w:eastAsia="zh-CN"/>
-        </w:rPr>
-        <w:t>每个‘任务’一个元素项，右键菜单：任务详情，任务删除</w:t>
-      </w:r>
-    </w:p>
-    <w:p>
-      <w:pPr>
-        <w:keepNext w:val="0"/>
-        <w:keepLines w:val="0"/>
-        <w:pageBreakBefore w:val="0"/>
-        <w:widowControl w:val="0"/>
-        <w:numPr>
-          <w:ilvl w:val="0"/>
-          <w:numId w:val="2"/>
-        </w:numPr>
-        <w:kinsoku/>
-        <w:wordWrap/>
-        <w:overflowPunct/>
-        <w:topLinePunct w:val="0"/>
-        <w:autoSpaceDE/>
-        <w:autoSpaceDN/>
-        <w:bidi w:val="0"/>
-        <w:adjustRightInd/>
-        <w:snapToGrid/>
-        <w:spacing w:line="360" w:lineRule="auto"/>
-        <w:ind w:firstLine="420" w:firstLineChars="0"/>
-        <w:textAlignment w:val="auto"/>
-        <w:rPr>
-          <w:rFonts w:hint="eastAsia"/>
-          <w:lang w:val="en-US" w:eastAsia="zh-CN"/>
-        </w:rPr>
-      </w:pPr>
-      <w:r>
-        <w:rPr>
-          <w:rFonts w:hint="eastAsia"/>
-          <w:lang w:val="en-US" w:eastAsia="zh-CN"/>
-        </w:rPr>
-        <w:t xml:space="preserve">tooltip待设计 </w:t>
-      </w:r>
-    </w:p>
-    <w:p>
-      <w:pPr>
-        <w:numPr>
-          <w:ilvl w:val="0"/>
-          <w:numId w:val="0"/>
-        </w:numPr>
-        <w:bidi w:val="0"/>
-        <w:rPr>
-          <w:rFonts w:hint="eastAsia"/>
-          <w:lang w:val="en-US" w:eastAsia="zh-CN"/>
-        </w:rPr>
-      </w:pPr>
-    </w:p>
-    <w:p>
-      <w:pPr>
-        <w:numPr>
-          <w:ilvl w:val="0"/>
-          <w:numId w:val="1"/>
-        </w:numPr>
-        <w:bidi w:val="0"/>
-        <w:rPr>
-          <w:rFonts w:hint="eastAsia"/>
-          <w:lang w:val="en-US" w:eastAsia="zh-CN"/>
-        </w:rPr>
-      </w:pPr>
-      <w:r>
-        <w:rPr>
-          <w:rFonts w:hint="eastAsia"/>
-          <w:lang w:val="en-US" w:eastAsia="zh-CN"/>
-        </w:rPr>
-        <w:t>说明</w:t>
-      </w:r>
-    </w:p>
-    <w:p>
-      <w:pPr>
-        <w:keepNext w:val="0"/>
-        <w:keepLines w:val="0"/>
-        <w:pageBreakBefore w:val="0"/>
-        <w:widowControl w:val="0"/>
-        <w:numPr>
-          <w:ilvl w:val="0"/>
-          <w:numId w:val="4"/>
-        </w:numPr>
-        <w:kinsoku/>
-        <w:wordWrap/>
-        <w:overflowPunct/>
-        <w:topLinePunct w:val="0"/>
-        <w:autoSpaceDE/>
-        <w:autoSpaceDN/>
-        <w:bidi w:val="0"/>
-        <w:adjustRightInd/>
-        <w:snapToGrid/>
-        <w:spacing w:line="360" w:lineRule="auto"/>
-        <w:ind w:firstLine="420" w:firstLineChars="0"/>
-        <w:textAlignment w:val="auto"/>
-        <w:rPr>
-          <w:rFonts w:hint="eastAsia"/>
-          <w:lang w:val="en-US" w:eastAsia="zh-CN"/>
-        </w:rPr>
-      </w:pPr>
-      <w:r>
-        <w:rPr>
-          <w:rFonts w:hint="eastAsia"/>
-          <w:lang w:val="en-US" w:eastAsia="zh-CN"/>
-        </w:rPr>
-        <w:t>整体类似‘侦察兵’的交互和逻辑，尤其是“异步的，被动的，客户触发的状态更新”这种设计取舍在其中有描述。</w:t>
-      </w:r>
-    </w:p>
-    <w:p>
-      <w:pPr>
-        <w:keepNext w:val="0"/>
-        <w:keepLines w:val="0"/>
-        <w:pageBreakBefore w:val="0"/>
-        <w:widowControl w:val="0"/>
-        <w:numPr>
-          <w:ilvl w:val="0"/>
-          <w:numId w:val="4"/>
-        </w:numPr>
-        <w:kinsoku/>
-        <w:wordWrap/>
-        <w:overflowPunct/>
-        <w:topLinePunct w:val="0"/>
-        <w:autoSpaceDE/>
-        <w:autoSpaceDN/>
-        <w:bidi w:val="0"/>
-        <w:adjustRightInd/>
-        <w:snapToGrid/>
-        <w:spacing w:line="360" w:lineRule="auto"/>
-        <w:ind w:firstLine="420" w:firstLineChars="0"/>
-        <w:textAlignment w:val="auto"/>
-        <w:rPr>
-          <w:rFonts w:hint="eastAsia"/>
-          <w:lang w:val="en-US" w:eastAsia="zh-CN"/>
-        </w:rPr>
-      </w:pPr>
-      <w:r>
-        <w:rPr>
-          <w:rFonts w:hint="eastAsia"/>
-          <w:lang w:val="en-US" w:eastAsia="zh-CN"/>
-        </w:rPr>
-        <w:t>待上传到服务器的脚本，用zip压缩，作为资源嵌入到项目中</w:t>
-      </w:r>
-    </w:p>
-    <w:p>
-      <w:pPr>
-        <w:keepNext w:val="0"/>
-        <w:keepLines w:val="0"/>
-        <w:pageBreakBefore w:val="0"/>
-        <w:widowControl w:val="0"/>
-        <w:numPr>
-          <w:ilvl w:val="0"/>
-          <w:numId w:val="4"/>
-        </w:numPr>
-        <w:kinsoku/>
-        <w:wordWrap/>
-        <w:overflowPunct/>
-        <w:topLinePunct w:val="0"/>
-        <w:autoSpaceDE/>
-        <w:autoSpaceDN/>
-        <w:bidi w:val="0"/>
-        <w:adjustRightInd/>
-        <w:snapToGrid/>
-        <w:spacing w:line="360" w:lineRule="auto"/>
-        <w:ind w:firstLine="420" w:firstLineChars="0"/>
-        <w:textAlignment w:val="auto"/>
-        <w:rPr>
-          <w:rFonts w:hint="default"/>
-          <w:lang w:val="en-US" w:eastAsia="zh-CN"/>
-        </w:rPr>
-      </w:pPr>
-      <w:r>
-        <w:rPr>
-          <w:rFonts w:hint="eastAsia"/>
-          <w:lang w:val="en-US" w:eastAsia="zh-CN"/>
-        </w:rPr>
-        <w:t>业务逻辑代码放置于Business\SearchToolkit目录中</w:t>
-      </w:r>
-    </w:p>
-    <w:p>
-      <w:pPr>
-        <w:keepNext w:val="0"/>
-        <w:keepLines w:val="0"/>
-        <w:pageBreakBefore w:val="0"/>
-        <w:widowControl w:val="0"/>
-        <w:numPr>
-          <w:ilvl w:val="0"/>
-          <w:numId w:val="4"/>
-        </w:numPr>
-        <w:kinsoku/>
-        <w:wordWrap/>
-        <w:overflowPunct/>
-        <w:topLinePunct w:val="0"/>
-        <w:autoSpaceDE/>
-        <w:autoSpaceDN/>
-        <w:bidi w:val="0"/>
-        <w:adjustRightInd/>
-        <w:snapToGrid/>
-        <w:spacing w:line="360" w:lineRule="auto"/>
-        <w:ind w:firstLine="420" w:firstLineChars="0"/>
-        <w:textAlignment w:val="auto"/>
-        <w:rPr>
-          <w:rFonts w:hint="default"/>
-          <w:lang w:val="en-US" w:eastAsia="zh-CN"/>
-        </w:rPr>
-      </w:pPr>
-      <w:r>
-        <w:rPr>
-          <w:rFonts w:hint="eastAsia"/>
-          <w:lang w:val="en-US" w:eastAsia="zh-CN"/>
-        </w:rPr>
-        <w:t>界面代码按传统放置到对应的目录中</w:t>
-      </w:r>
-    </w:p>
-    <w:p>
-      <w:pPr>
-        <w:keepNext w:val="0"/>
-        <w:keepLines w:val="0"/>
-        <w:pageBreakBefore w:val="0"/>
-        <w:widowControl w:val="0"/>
-        <w:numPr>
-          <w:ilvl w:val="0"/>
-          <w:numId w:val="4"/>
-        </w:numPr>
-        <w:kinsoku/>
-        <w:wordWrap/>
-        <w:overflowPunct/>
-        <w:topLinePunct w:val="0"/>
-        <w:autoSpaceDE/>
-        <w:autoSpaceDN/>
-        <w:bidi w:val="0"/>
-        <w:adjustRightInd/>
-        <w:snapToGrid/>
-        <w:spacing w:line="360" w:lineRule="auto"/>
-        <w:ind w:firstLine="420" w:firstLineChars="0"/>
-        <w:textAlignment w:val="auto"/>
-        <w:rPr>
-          <w:rFonts w:hint="default"/>
-          <w:lang w:val="en-US" w:eastAsia="zh-CN"/>
-        </w:rPr>
-      </w:pPr>
-      <w:r>
-        <w:rPr>
-          <w:rFonts w:hint="eastAsia"/>
-          <w:lang w:val="en-US" w:eastAsia="zh-CN"/>
-        </w:rPr>
-        <w:t>对应的ssh工具包，约简单约小越好</w:t>
-      </w:r>
-    </w:p>
-    <w:p>
-      <w:pPr>
-        <w:keepNext w:val="0"/>
-        <w:keepLines w:val="0"/>
-        <w:pageBreakBefore w:val="0"/>
-        <w:widowControl w:val="0"/>
-        <w:numPr>
-          <w:ilvl w:val="0"/>
-          <w:numId w:val="4"/>
-        </w:numPr>
-        <w:kinsoku/>
-        <w:wordWrap/>
-        <w:overflowPunct/>
-        <w:topLinePunct w:val="0"/>
-        <w:autoSpaceDE/>
-        <w:autoSpaceDN/>
-        <w:bidi w:val="0"/>
-        <w:adjustRightInd/>
-        <w:snapToGrid/>
-        <w:spacing w:line="360" w:lineRule="auto"/>
-        <w:ind w:firstLine="420" w:firstLineChars="0"/>
-        <w:textAlignment w:val="auto"/>
-        <w:rPr>
-          <w:rFonts w:hint="default"/>
-          <w:lang w:val="en-US" w:eastAsia="zh-CN"/>
-        </w:rPr>
-      </w:pPr>
-      <w:r>
-        <w:rPr>
-          <w:rFonts w:hint="eastAsia"/>
-          <w:lang w:val="en-US" w:eastAsia="zh-CN"/>
-        </w:rPr>
-        <w:t>跳转下载功能尚未预研，如果理论上不可实现，就到时候去掉。</w:t>
+        <w:t>持久化信息，用户名-&gt;全文工具箱-&gt;任务ID_模型名称_创建时间.bcp，内含堡垒机各种配置信息和任务相关情况，按\t分割。一个任务对应一个BCP</w:t>
       </w:r>
       <w:bookmarkStart w:id="0" w:name="_GoBack"/>
       <w:bookmarkEnd w:id="0"/>
@@ -974,6 +389,112 @@
         <w:pageBreakBefore w:val="0"/>
         <w:widowControl w:val="0"/>
         <w:numPr>
+          <w:ilvl w:val="0"/>
+          <w:numId w:val="2"/>
+        </w:numPr>
+        <w:kinsoku/>
+        <w:wordWrap/>
+        <w:overflowPunct/>
+        <w:topLinePunct w:val="0"/>
+        <w:autoSpaceDE/>
+        <w:autoSpaceDN/>
+        <w:bidi w:val="0"/>
+        <w:adjustRightInd/>
+        <w:snapToGrid/>
+        <w:spacing w:line="360" w:lineRule="auto"/>
+        <w:ind w:firstLine="420" w:firstLineChars="0"/>
+        <w:textAlignment w:val="auto"/>
+        <w:rPr>
+          <w:rFonts w:hint="default"/>
+          <w:lang w:val="en-US" w:eastAsia="zh-CN"/>
+        </w:rPr>
+      </w:pPr>
+      <w:r>
+        <w:rPr>
+          <w:rFonts w:hint="eastAsia"/>
+          <w:lang w:val="en-US" w:eastAsia="zh-CN"/>
+        </w:rPr>
+        <w:t>查看“任务详情”，通过ssh协议用linux命令查看进程和结果文件信息来确定任务状态。</w:t>
+      </w:r>
+    </w:p>
+    <w:p>
+      <w:pPr>
+        <w:keepNext w:val="0"/>
+        <w:keepLines w:val="0"/>
+        <w:pageBreakBefore w:val="0"/>
+        <w:widowControl w:val="0"/>
+        <w:numPr>
+          <w:ilvl w:val="0"/>
+          <w:numId w:val="2"/>
+        </w:numPr>
+        <w:kinsoku/>
+        <w:wordWrap/>
+        <w:overflowPunct/>
+        <w:topLinePunct w:val="0"/>
+        <w:autoSpaceDE/>
+        <w:autoSpaceDN/>
+        <w:bidi w:val="0"/>
+        <w:adjustRightInd/>
+        <w:snapToGrid/>
+        <w:spacing w:line="360" w:lineRule="auto"/>
+        <w:ind w:firstLine="420" w:firstLineChars="0"/>
+        <w:textAlignment w:val="auto"/>
+        <w:rPr>
+          <w:rFonts w:hint="default"/>
+          <w:lang w:val="en-US" w:eastAsia="zh-CN"/>
+        </w:rPr>
+      </w:pPr>
+      <w:r>
+        <w:rPr>
+          <w:rFonts w:hint="eastAsia"/>
+          <w:lang w:val="en-US" w:eastAsia="zh-CN"/>
+        </w:rPr>
+        <w:t>默认的linux服务器上跑全文脚本的目录为/tmp/iao/search_toolkit/{模型类型}，tmp每7天Linux自动清理一次。</w:t>
+      </w:r>
+    </w:p>
+    <w:p>
+      <w:pPr>
+        <w:keepNext w:val="0"/>
+        <w:keepLines w:val="0"/>
+        <w:pageBreakBefore w:val="0"/>
+        <w:widowControl w:val="0"/>
+        <w:numPr>
+          <w:ilvl w:val="0"/>
+          <w:numId w:val="2"/>
+        </w:numPr>
+        <w:kinsoku/>
+        <w:wordWrap/>
+        <w:overflowPunct/>
+        <w:topLinePunct w:val="0"/>
+        <w:autoSpaceDE/>
+        <w:autoSpaceDN/>
+        <w:bidi w:val="0"/>
+        <w:adjustRightInd/>
+        <w:snapToGrid/>
+        <w:spacing w:line="360" w:lineRule="auto"/>
+        <w:ind w:firstLine="420" w:firstLineChars="0"/>
+        <w:textAlignment w:val="auto"/>
+        <w:rPr>
+          <w:rFonts w:hint="default"/>
+          <w:lang w:val="en-US" w:eastAsia="zh-CN"/>
+        </w:rPr>
+      </w:pPr>
+      <w:r>
+        <w:rPr>
+          <w:rFonts w:hint="eastAsia"/>
+          <w:lang w:val="en-US" w:eastAsia="zh-CN"/>
+        </w:rPr>
+        <w:t>采用现有的胶水赌博脚本，将自定义的加密功能去掉</w:t>
+      </w:r>
+    </w:p>
+    <w:p>
+      <w:pPr>
+        <w:keepNext w:val="0"/>
+        <w:keepLines w:val="0"/>
+        <w:pageBreakBefore w:val="0"/>
+        <w:widowControl w:val="0"/>
+        <w:numPr>
+          <w:ilvl w:val="0"/>
           <w:numId w:val="0"/>
         </w:numPr>
         <w:kinsoku/>
@@ -986,6 +507,7 @@
         <w:adjustRightInd/>
         <w:snapToGrid/>
         <w:spacing w:line="360" w:lineRule="auto"/>
+        <w:ind w:firstLine="420" w:firstLineChars="0"/>
         <w:textAlignment w:val="auto"/>
         <w:rPr>
           <w:rFonts w:hint="default"/>
@@ -995,11 +517,338 @@
     </w:p>
     <w:p>
       <w:pPr>
+        <w:keepNext w:val="0"/>
+        <w:keepLines w:val="0"/>
+        <w:pageBreakBefore w:val="0"/>
+        <w:widowControl w:val="0"/>
         <w:numPr>
           <w:ilvl w:val="0"/>
           <w:numId w:val="1"/>
         </w:numPr>
-        <w:bidi w:val="0"/>
+        <w:kinsoku/>
+        <w:wordWrap/>
+        <w:overflowPunct/>
+        <w:topLinePunct w:val="0"/>
+        <w:autoSpaceDE/>
+        <w:autoSpaceDN/>
+        <w:bidi w:val="0"/>
+        <w:adjustRightInd/>
+        <w:snapToGrid/>
+        <w:spacing w:line="360" w:lineRule="auto"/>
+        <w:textAlignment w:val="auto"/>
+        <w:rPr>
+          <w:rFonts w:hint="eastAsia"/>
+          <w:lang w:val="en-US" w:eastAsia="zh-CN"/>
+        </w:rPr>
+      </w:pPr>
+      <w:r>
+        <w:rPr>
+          <w:rFonts w:hint="eastAsia"/>
+          <w:lang w:val="en-US" w:eastAsia="zh-CN"/>
+        </w:rPr>
+        <w:t>交互设计</w:t>
+      </w:r>
+    </w:p>
+    <w:p>
+      <w:pPr>
+        <w:keepNext w:val="0"/>
+        <w:keepLines w:val="0"/>
+        <w:pageBreakBefore w:val="0"/>
+        <w:widowControl w:val="0"/>
+        <w:numPr>
+          <w:ilvl w:val="0"/>
+          <w:numId w:val="3"/>
+        </w:numPr>
+        <w:kinsoku/>
+        <w:wordWrap/>
+        <w:overflowPunct/>
+        <w:topLinePunct w:val="0"/>
+        <w:autoSpaceDE/>
+        <w:autoSpaceDN/>
+        <w:bidi w:val="0"/>
+        <w:adjustRightInd/>
+        <w:snapToGrid/>
+        <w:spacing w:line="360" w:lineRule="auto"/>
+        <w:ind w:firstLine="420" w:firstLineChars="0"/>
+        <w:textAlignment w:val="auto"/>
+        <w:rPr>
+          <w:rFonts w:hint="eastAsia"/>
+          <w:lang w:val="en-US" w:eastAsia="zh-CN"/>
+        </w:rPr>
+      </w:pPr>
+      <w:r>
+        <w:rPr>
+          <w:rFonts w:hint="eastAsia"/>
+          <w:lang w:val="en-US" w:eastAsia="zh-CN"/>
+        </w:rPr>
+        <w:t>左侧主面板增加一项“全文工具”，位于“侦察兵”下方。</w:t>
+      </w:r>
+    </w:p>
+    <w:p>
+      <w:pPr>
+        <w:keepNext w:val="0"/>
+        <w:keepLines w:val="0"/>
+        <w:pageBreakBefore w:val="0"/>
+        <w:widowControl w:val="0"/>
+        <w:numPr>
+          <w:ilvl w:val="0"/>
+          <w:numId w:val="3"/>
+        </w:numPr>
+        <w:kinsoku/>
+        <w:wordWrap/>
+        <w:overflowPunct/>
+        <w:topLinePunct w:val="0"/>
+        <w:autoSpaceDE/>
+        <w:autoSpaceDN/>
+        <w:bidi w:val="0"/>
+        <w:adjustRightInd/>
+        <w:snapToGrid/>
+        <w:spacing w:line="360" w:lineRule="auto"/>
+        <w:ind w:firstLine="420" w:firstLineChars="0"/>
+        <w:textAlignment w:val="auto"/>
+        <w:rPr>
+          <w:rFonts w:hint="eastAsia"/>
+          <w:lang w:val="en-US" w:eastAsia="zh-CN"/>
+        </w:rPr>
+      </w:pPr>
+      <w:r>
+        <w:rPr>
+          <w:rFonts w:hint="eastAsia"/>
+          <w:lang w:val="en-US" w:eastAsia="zh-CN"/>
+        </w:rPr>
+        <w:t>左侧针对“全文工具”增加一个二级面板，用来承载创建任务，选择模型，配置参数，查看任务详情等用户实际操作。</w:t>
+      </w:r>
+    </w:p>
+    <w:p>
+      <w:pPr>
+        <w:keepNext w:val="0"/>
+        <w:keepLines w:val="0"/>
+        <w:pageBreakBefore w:val="0"/>
+        <w:widowControl w:val="0"/>
+        <w:numPr>
+          <w:ilvl w:val="0"/>
+          <w:numId w:val="3"/>
+        </w:numPr>
+        <w:kinsoku/>
+        <w:wordWrap/>
+        <w:overflowPunct/>
+        <w:topLinePunct w:val="0"/>
+        <w:autoSpaceDE/>
+        <w:autoSpaceDN/>
+        <w:bidi w:val="0"/>
+        <w:adjustRightInd/>
+        <w:snapToGrid/>
+        <w:spacing w:line="360" w:lineRule="auto"/>
+        <w:ind w:firstLine="420" w:firstLineChars="0"/>
+        <w:textAlignment w:val="auto"/>
+        <w:rPr>
+          <w:rFonts w:hint="eastAsia"/>
+          <w:lang w:val="en-US" w:eastAsia="zh-CN"/>
+        </w:rPr>
+      </w:pPr>
+      <w:r>
+        <w:rPr>
+          <w:rFonts w:hint="eastAsia"/>
+          <w:lang w:val="en-US" w:eastAsia="zh-CN"/>
+        </w:rPr>
+        <w:t>针对每个任务，增加任务详情子窗口，包括堡垒机用户名，堡垒机密码，堡垒机IP，全文机IP，模型选择，结果下载，服务器上临时存储结果的目录等元素。</w:t>
+      </w:r>
+    </w:p>
+    <w:p>
+      <w:pPr>
+        <w:keepNext w:val="0"/>
+        <w:keepLines w:val="0"/>
+        <w:pageBreakBefore w:val="0"/>
+        <w:widowControl w:val="0"/>
+        <w:numPr>
+          <w:ilvl w:val="0"/>
+          <w:numId w:val="2"/>
+        </w:numPr>
+        <w:kinsoku/>
+        <w:wordWrap/>
+        <w:overflowPunct/>
+        <w:topLinePunct w:val="0"/>
+        <w:autoSpaceDE/>
+        <w:autoSpaceDN/>
+        <w:bidi w:val="0"/>
+        <w:adjustRightInd/>
+        <w:snapToGrid/>
+        <w:spacing w:line="360" w:lineRule="auto"/>
+        <w:ind w:firstLine="420" w:firstLineChars="0"/>
+        <w:textAlignment w:val="auto"/>
+        <w:rPr>
+          <w:rFonts w:hint="eastAsia"/>
+          <w:lang w:val="en-US" w:eastAsia="zh-CN"/>
+        </w:rPr>
+      </w:pPr>
+      <w:r>
+        <w:rPr>
+          <w:rFonts w:hint="eastAsia"/>
+          <w:lang w:val="en-US" w:eastAsia="zh-CN"/>
+        </w:rPr>
+        <w:t>每个‘任务’一个元素项，右键菜单：任务详情，任务删除</w:t>
+      </w:r>
+    </w:p>
+    <w:p>
+      <w:pPr>
+        <w:keepNext w:val="0"/>
+        <w:keepLines w:val="0"/>
+        <w:pageBreakBefore w:val="0"/>
+        <w:widowControl w:val="0"/>
+        <w:numPr>
+          <w:ilvl w:val="0"/>
+          <w:numId w:val="2"/>
+        </w:numPr>
+        <w:kinsoku/>
+        <w:wordWrap/>
+        <w:overflowPunct/>
+        <w:topLinePunct w:val="0"/>
+        <w:autoSpaceDE/>
+        <w:autoSpaceDN/>
+        <w:bidi w:val="0"/>
+        <w:adjustRightInd/>
+        <w:snapToGrid/>
+        <w:spacing w:line="360" w:lineRule="auto"/>
+        <w:ind w:firstLine="420" w:firstLineChars="0"/>
+        <w:textAlignment w:val="auto"/>
+        <w:rPr>
+          <w:rFonts w:hint="eastAsia"/>
+          <w:lang w:val="en-US" w:eastAsia="zh-CN"/>
+        </w:rPr>
+      </w:pPr>
+      <w:r>
+        <w:rPr>
+          <w:rFonts w:hint="eastAsia"/>
+          <w:lang w:val="en-US" w:eastAsia="zh-CN"/>
+        </w:rPr>
+        <w:t xml:space="preserve">tooltip待设计 </w:t>
+      </w:r>
+    </w:p>
+    <w:p>
+      <w:pPr>
+        <w:numPr>
+          <w:ilvl w:val="0"/>
+          <w:numId w:val="0"/>
+        </w:numPr>
+        <w:bidi w:val="0"/>
+        <w:rPr>
+          <w:rFonts w:hint="eastAsia"/>
+          <w:lang w:val="en-US" w:eastAsia="zh-CN"/>
+        </w:rPr>
+      </w:pPr>
+    </w:p>
+    <w:p>
+      <w:pPr>
+        <w:numPr>
+          <w:ilvl w:val="0"/>
+          <w:numId w:val="1"/>
+        </w:numPr>
+        <w:bidi w:val="0"/>
+        <w:rPr>
+          <w:rFonts w:hint="eastAsia"/>
+          <w:lang w:val="en-US" w:eastAsia="zh-CN"/>
+        </w:rPr>
+      </w:pPr>
+      <w:r>
+        <w:rPr>
+          <w:rFonts w:hint="eastAsia"/>
+          <w:lang w:val="en-US" w:eastAsia="zh-CN"/>
+        </w:rPr>
+        <w:t>说明</w:t>
+      </w:r>
+    </w:p>
+    <w:p>
+      <w:pPr>
+        <w:keepNext w:val="0"/>
+        <w:keepLines w:val="0"/>
+        <w:pageBreakBefore w:val="0"/>
+        <w:widowControl w:val="0"/>
+        <w:numPr>
+          <w:ilvl w:val="0"/>
+          <w:numId w:val="4"/>
+        </w:numPr>
+        <w:kinsoku/>
+        <w:wordWrap/>
+        <w:overflowPunct/>
+        <w:topLinePunct w:val="0"/>
+        <w:autoSpaceDE/>
+        <w:autoSpaceDN/>
+        <w:bidi w:val="0"/>
+        <w:adjustRightInd/>
+        <w:snapToGrid/>
+        <w:spacing w:line="360" w:lineRule="auto"/>
+        <w:ind w:firstLine="420" w:firstLineChars="0"/>
+        <w:textAlignment w:val="auto"/>
+        <w:rPr>
+          <w:rFonts w:hint="eastAsia"/>
+          <w:lang w:val="en-US" w:eastAsia="zh-CN"/>
+        </w:rPr>
+      </w:pPr>
+      <w:r>
+        <w:rPr>
+          <w:rFonts w:hint="eastAsia"/>
+          <w:lang w:val="en-US" w:eastAsia="zh-CN"/>
+        </w:rPr>
+        <w:t>整体类似‘侦察兵’的交互和逻辑，尤其是“异步的，被动的，客户触发的状态更新”这种设计取舍在其中有描述。</w:t>
+      </w:r>
+    </w:p>
+    <w:p>
+      <w:pPr>
+        <w:keepNext w:val="0"/>
+        <w:keepLines w:val="0"/>
+        <w:pageBreakBefore w:val="0"/>
+        <w:widowControl w:val="0"/>
+        <w:numPr>
+          <w:ilvl w:val="0"/>
+          <w:numId w:val="4"/>
+        </w:numPr>
+        <w:kinsoku/>
+        <w:wordWrap/>
+        <w:overflowPunct/>
+        <w:topLinePunct w:val="0"/>
+        <w:autoSpaceDE/>
+        <w:autoSpaceDN/>
+        <w:bidi w:val="0"/>
+        <w:adjustRightInd/>
+        <w:snapToGrid/>
+        <w:spacing w:line="360" w:lineRule="auto"/>
+        <w:ind w:firstLine="420" w:firstLineChars="0"/>
+        <w:textAlignment w:val="auto"/>
+        <w:rPr>
+          <w:rFonts w:hint="eastAsia"/>
+          <w:lang w:val="en-US" w:eastAsia="zh-CN"/>
+        </w:rPr>
+      </w:pPr>
+      <w:r>
+        <w:rPr>
+          <w:rFonts w:hint="eastAsia"/>
+          <w:lang w:val="en-US" w:eastAsia="zh-CN"/>
+        </w:rPr>
+        <w:t>待上传到服务器的脚本，用zip压缩，作为资源嵌入到项目中（待研究）</w:t>
+      </w:r>
+    </w:p>
+    <w:p>
+      <w:pPr>
+        <w:keepNext w:val="0"/>
+        <w:keepLines w:val="0"/>
+        <w:pageBreakBefore w:val="0"/>
+        <w:widowControl w:val="0"/>
+        <w:numPr>
+          <w:ilvl w:val="0"/>
+          <w:numId w:val="4"/>
+        </w:numPr>
+        <w:kinsoku/>
+        <w:wordWrap/>
+        <w:overflowPunct/>
+        <w:topLinePunct w:val="0"/>
+        <w:autoSpaceDE/>
+        <w:autoSpaceDN/>
+        <w:bidi w:val="0"/>
+        <w:adjustRightInd/>
+        <w:snapToGrid/>
+        <w:spacing w:line="360" w:lineRule="auto"/>
+        <w:ind w:firstLine="420" w:firstLineChars="0"/>
+        <w:textAlignment w:val="auto"/>
         <w:rPr>
           <w:rFonts w:hint="default"/>
           <w:lang w:val="en-US" w:eastAsia="zh-CN"/>
@@ -1010,6 +859,158 @@
           <w:rFonts w:hint="eastAsia"/>
           <w:lang w:val="en-US" w:eastAsia="zh-CN"/>
         </w:rPr>
+        <w:t>业务逻辑代码放置于Business\SearchToolkit目录中</w:t>
+      </w:r>
+    </w:p>
+    <w:p>
+      <w:pPr>
+        <w:keepNext w:val="0"/>
+        <w:keepLines w:val="0"/>
+        <w:pageBreakBefore w:val="0"/>
+        <w:widowControl w:val="0"/>
+        <w:numPr>
+          <w:ilvl w:val="0"/>
+          <w:numId w:val="4"/>
+        </w:numPr>
+        <w:kinsoku/>
+        <w:wordWrap/>
+        <w:overflowPunct/>
+        <w:topLinePunct w:val="0"/>
+        <w:autoSpaceDE/>
+        <w:autoSpaceDN/>
+        <w:bidi w:val="0"/>
+        <w:adjustRightInd/>
+        <w:snapToGrid/>
+        <w:spacing w:line="360" w:lineRule="auto"/>
+        <w:ind w:firstLine="420" w:firstLineChars="0"/>
+        <w:textAlignment w:val="auto"/>
+        <w:rPr>
+          <w:rFonts w:hint="default"/>
+          <w:lang w:val="en-US" w:eastAsia="zh-CN"/>
+        </w:rPr>
+      </w:pPr>
+      <w:r>
+        <w:rPr>
+          <w:rFonts w:hint="eastAsia"/>
+          <w:lang w:val="en-US" w:eastAsia="zh-CN"/>
+        </w:rPr>
+        <w:t>界面代码按传统放置到对应的目录中</w:t>
+      </w:r>
+    </w:p>
+    <w:p>
+      <w:pPr>
+        <w:keepNext w:val="0"/>
+        <w:keepLines w:val="0"/>
+        <w:pageBreakBefore w:val="0"/>
+        <w:widowControl w:val="0"/>
+        <w:numPr>
+          <w:ilvl w:val="0"/>
+          <w:numId w:val="4"/>
+        </w:numPr>
+        <w:kinsoku/>
+        <w:wordWrap/>
+        <w:overflowPunct/>
+        <w:topLinePunct w:val="0"/>
+        <w:autoSpaceDE/>
+        <w:autoSpaceDN/>
+        <w:bidi w:val="0"/>
+        <w:adjustRightInd/>
+        <w:snapToGrid/>
+        <w:spacing w:line="360" w:lineRule="auto"/>
+        <w:ind w:firstLine="420" w:firstLineChars="0"/>
+        <w:textAlignment w:val="auto"/>
+        <w:rPr>
+          <w:rFonts w:hint="default"/>
+          <w:lang w:val="en-US" w:eastAsia="zh-CN"/>
+        </w:rPr>
+      </w:pPr>
+      <w:r>
+        <w:rPr>
+          <w:rFonts w:hint="eastAsia"/>
+          <w:lang w:val="en-US" w:eastAsia="zh-CN"/>
+        </w:rPr>
+        <w:t>对应的ssh工具包，约简单约小越好</w:t>
+      </w:r>
+    </w:p>
+    <w:p>
+      <w:pPr>
+        <w:keepNext w:val="0"/>
+        <w:keepLines w:val="0"/>
+        <w:pageBreakBefore w:val="0"/>
+        <w:widowControl w:val="0"/>
+        <w:numPr>
+          <w:ilvl w:val="0"/>
+          <w:numId w:val="4"/>
+        </w:numPr>
+        <w:kinsoku/>
+        <w:wordWrap/>
+        <w:overflowPunct/>
+        <w:topLinePunct w:val="0"/>
+        <w:autoSpaceDE/>
+        <w:autoSpaceDN/>
+        <w:bidi w:val="0"/>
+        <w:adjustRightInd/>
+        <w:snapToGrid/>
+        <w:spacing w:line="360" w:lineRule="auto"/>
+        <w:ind w:firstLine="420" w:firstLineChars="0"/>
+        <w:textAlignment w:val="auto"/>
+        <w:rPr>
+          <w:rFonts w:hint="default"/>
+          <w:lang w:val="en-US" w:eastAsia="zh-CN"/>
+        </w:rPr>
+      </w:pPr>
+      <w:r>
+        <w:rPr>
+          <w:rFonts w:hint="eastAsia"/>
+          <w:lang w:val="en-US" w:eastAsia="zh-CN"/>
+        </w:rPr>
+        <w:t>跳转下载功能尚未预研，如果理论上不可实现，就到时候去掉。</w:t>
+      </w:r>
+    </w:p>
+    <w:p>
+      <w:pPr>
+        <w:keepNext w:val="0"/>
+        <w:keepLines w:val="0"/>
+        <w:pageBreakBefore w:val="0"/>
+        <w:widowControl w:val="0"/>
+        <w:numPr>
+          <w:ilvl w:val="0"/>
+          <w:numId w:val="0"/>
+        </w:numPr>
+        <w:kinsoku/>
+        <w:wordWrap/>
+        <w:overflowPunct/>
+        <w:topLinePunct w:val="0"/>
+        <w:autoSpaceDE/>
+        <w:autoSpaceDN/>
+        <w:bidi w:val="0"/>
+        <w:adjustRightInd/>
+        <w:snapToGrid/>
+        <w:spacing w:line="360" w:lineRule="auto"/>
+        <w:textAlignment w:val="auto"/>
+        <w:rPr>
+          <w:rFonts w:hint="default"/>
+          <w:lang w:val="en-US" w:eastAsia="zh-CN"/>
+        </w:rPr>
+      </w:pPr>
+    </w:p>
+    <w:p>
+      <w:pPr>
+        <w:numPr>
+          <w:ilvl w:val="0"/>
+          <w:numId w:val="1"/>
+        </w:numPr>
+        <w:bidi w:val="0"/>
+        <w:rPr>
+          <w:rFonts w:hint="default"/>
+          <w:lang w:val="en-US" w:eastAsia="zh-CN"/>
+        </w:rPr>
+      </w:pPr>
+      <w:r>
+        <w:rPr>
+          <w:rFonts w:hint="eastAsia"/>
+          <w:lang w:val="en-US" w:eastAsia="zh-CN"/>
+        </w:rPr>
         <w:t>实现</w:t>
       </w:r>
     </w:p>
@@ -1150,7 +1151,7 @@
           <w:rFonts w:hint="eastAsia"/>
           <w:lang w:val="en-US" w:eastAsia="zh-CN"/>
         </w:rPr>
-        <w:t>SearchToolkitPanel用来展示所有任务，创建任务等，内含一个TaskManager用来实现所有业务逻辑。</w:t>
+        <w:t>SearchToolkitControl用来展示所有任务，创建任务等，内含一个TaskManager用来实现所有业务逻辑。</w:t>
       </w:r>
     </w:p>
     <w:p>
@@ -1186,6 +1187,41 @@
           <w:lang w:val="en-US" w:eastAsia="zh-CN"/>
         </w:rPr>
         <w:t>SSH类提供ssh协议的所有基础功能，比如，登录，跳转，下载，执行命令。</w:t>
+      </w:r>
+    </w:p>
+    <w:p>
+      <w:pPr>
+        <w:keepNext w:val="0"/>
+        <w:keepLines w:val="0"/>
+        <w:pageBreakBefore w:val="0"/>
+        <w:widowControl w:val="0"/>
+        <w:numPr>
+          <w:ilvl w:val="0"/>
+          <w:numId w:val="5"/>
+        </w:numPr>
+        <w:kinsoku/>
+        <w:wordWrap/>
+        <w:overflowPunct/>
+        <w:topLinePunct w:val="0"/>
+        <w:autoSpaceDE/>
+        <w:autoSpaceDN/>
+        <w:bidi w:val="0"/>
+        <w:adjustRightInd/>
+        <w:snapToGrid/>
+        <w:spacing w:line="360" w:lineRule="auto"/>
+        <w:ind w:firstLine="420" w:firstLineChars="0"/>
+        <w:textAlignment w:val="auto"/>
+        <w:rPr>
+          <w:rFonts w:hint="default"/>
+          <w:lang w:val="en-US" w:eastAsia="zh-CN"/>
+        </w:rPr>
+      </w:pPr>
+      <w:r>
+        <w:rPr>
+          <w:rFonts w:hint="eastAsia"/>
+          <w:lang w:val="en-US" w:eastAsia="zh-CN"/>
+        </w:rPr>
+        <w:t>BastionAPI类在SSH的基础上封装所有相关的业务逻辑操作，如：通过堡垒机跳转全文机，执行模型脚本，创建模型目录，下载模型结果，查看模型运行状态，PID等</w:t>
       </w:r>
     </w:p>
     <w:p>
@@ -1371,7 +1407,7 @@
     <w:lsdException w:qFormat="1" w:unhideWhenUsed="0" w:uiPriority="0" w:semiHidden="0" w:name="Title"/>
     <w:lsdException w:unhideWhenUsed="0" w:uiPriority="0" w:semiHidden="0" w:name="Closing"/>
     <w:lsdException w:unhideWhenUsed="0" w:uiPriority="0" w:semiHidden="0" w:name="Signature"/>
-    <w:lsdException w:unhideWhenUsed="0" w:uiPriority="0" w:name="Default Paragraph Font"/>
+    <w:lsdException w:qFormat="1" w:unhideWhenUsed="0" w:uiPriority="0" w:name="Default Paragraph Font"/>
     <w:lsdException w:unhideWhenUsed="0" w:uiPriority="0" w:semiHidden="0" w:name="Body Text"/>
     <w:lsdException w:unhideWhenUsed="0" w:uiPriority="0" w:semiHidden="0" w:name="Body Text Indent"/>
     <w:lsdException w:unhideWhenUsed="0" w:uiPriority="0" w:semiHidden="0" w:name="List Continue"/>
@@ -1611,6 +1647,7 @@
   <w:style w:type="character" w:default="1" w:styleId="5">
     <w:name w:val="Default Paragraph Font"/>
     <w:semiHidden/>
+    <w:qFormat/>
     <w:uiPriority w:val="0"/>
   </w:style>
   <w:style w:type="table" w:default="1" w:styleId="4">
